--- a/Doc/Guide/installazione_xdebug.docx
+++ b/Doc/Guide/installazione_xdebug.docx
@@ -38,15 +38,15 @@
         <w:jc w:val="center"/>
         <w:rPr>
           <w:b/>
-          <w:sz w:val="96"/>
-        </w:rPr>
-      </w:pPr>
-      <w:r>
-        <w:rPr>
-          <w:b/>
-          <w:sz w:val="96"/>
-        </w:rPr>
-        <w:t xml:space="preserve">Installazione </w:t>
+          <w:sz w:val="144"/>
+        </w:rPr>
+      </w:pPr>
+      <w:r>
+        <w:rPr>
+          <w:b/>
+          <w:sz w:val="144"/>
+        </w:rPr>
+        <w:t>Installazione</w:t>
       </w:r>
     </w:p>
     <w:p>
@@ -55,22 +55,22 @@
         <w:jc w:val="center"/>
         <w:rPr>
           <w:b/>
-          <w:sz w:val="96"/>
-        </w:rPr>
-      </w:pPr>
-      <w:r>
-        <w:rPr>
-          <w:b/>
-          <w:sz w:val="96"/>
+          <w:sz w:val="144"/>
+        </w:rPr>
+      </w:pPr>
+      <w:r>
+        <w:rPr>
+          <w:b/>
+          <w:sz w:val="144"/>
         </w:rPr>
         <w:t>XDEBUG</w:t>
       </w:r>
       <w:r>
         <w:rPr>
           <w:b/>
-          <w:sz w:val="96"/>
-        </w:rPr>
-        <w:t xml:space="preserve"> su </w:t>
+          <w:sz w:val="144"/>
+        </w:rPr>
+        <w:t xml:space="preserve"> su</w:t>
       </w:r>
     </w:p>
     <w:p>
@@ -79,43 +79,631 @@
         <w:jc w:val="center"/>
         <w:rPr>
           <w:b/>
-          <w:sz w:val="96"/>
-        </w:rPr>
-      </w:pPr>
-      <w:r>
-        <w:rPr>
-          <w:b/>
-          <w:sz w:val="96"/>
+          <w:sz w:val="144"/>
+        </w:rPr>
+      </w:pPr>
+      <w:r>
+        <w:rPr>
+          <w:b/>
+          <w:sz w:val="144"/>
         </w:rPr>
         <w:t>XAMPP</w:t>
       </w:r>
     </w:p>
     <w:p>
       <w:pPr>
+        <w:jc w:val="left"/>
+        <w:rPr>
+          <w:rFonts w:asciiTheme="majorHAnsi" w:eastAsiaTheme="majorEastAsia" w:hAnsiTheme="majorHAnsi" w:cstheme="majorBidi"/>
+          <w:color w:val="2E74B5" w:themeColor="accent1" w:themeShade="BF"/>
+          <w:sz w:val="26"/>
+          <w:szCs w:val="26"/>
+        </w:rPr>
+      </w:pPr>
+      <w:r>
+        <w:br w:type="page"/>
+      </w:r>
+    </w:p>
+    <w:sdt>
+      <w:sdtPr>
+        <w:rPr>
+          <w:lang w:val="it-IT"/>
+        </w:rPr>
+        <w:id w:val="-1342692378"/>
+        <w:docPartObj>
+          <w:docPartGallery w:val="Table of Contents"/>
+          <w:docPartUnique/>
+        </w:docPartObj>
+      </w:sdtPr>
+      <w:sdtEndPr>
+        <w:rPr>
+          <w:rFonts w:asciiTheme="minorHAnsi" w:eastAsiaTheme="minorHAnsi" w:hAnsiTheme="minorHAnsi" w:cstheme="minorBidi"/>
+          <w:b/>
+          <w:bCs/>
+          <w:color w:val="auto"/>
+          <w:sz w:val="22"/>
+          <w:szCs w:val="22"/>
+        </w:rPr>
+      </w:sdtEndPr>
+      <w:sdtContent>
+        <w:p>
+          <w:pPr>
+            <w:pStyle w:val="Titolosommario"/>
+          </w:pPr>
+          <w:r>
+            <w:rPr>
+              <w:lang w:val="it-IT"/>
+            </w:rPr>
+            <w:t>Sommario</w:t>
+          </w:r>
+        </w:p>
+        <w:p>
+          <w:pPr>
+            <w:pStyle w:val="Sommario1"/>
+            <w:tabs>
+              <w:tab w:val="right" w:leader="dot" w:pos="9350"/>
+            </w:tabs>
+            <w:rPr>
+              <w:noProof/>
+            </w:rPr>
+          </w:pPr>
+          <w:r>
+            <w:fldChar w:fldCharType="begin"/>
+          </w:r>
+          <w:r>
+            <w:instrText xml:space="preserve"> TOC \o "1-3" \h \z \u </w:instrText>
+          </w:r>
+          <w:r>
+            <w:fldChar w:fldCharType="separate"/>
+          </w:r>
+          <w:hyperlink w:anchor="_Toc25328248" w:history="1">
+            <w:r>
+              <w:rPr>
+                <w:rStyle w:val="Collegamentoipertestuale"/>
+                <w:noProof/>
+              </w:rPr>
+              <w:t>XDEBUG</w:t>
+            </w:r>
+            <w:r>
+              <w:rPr>
+                <w:noProof/>
+                <w:webHidden/>
+              </w:rPr>
+              <w:tab/>
+            </w:r>
+            <w:r>
+              <w:rPr>
+                <w:noProof/>
+                <w:webHidden/>
+              </w:rPr>
+              <w:fldChar w:fldCharType="begin"/>
+            </w:r>
+            <w:r>
+              <w:rPr>
+                <w:noProof/>
+                <w:webHidden/>
+              </w:rPr>
+              <w:instrText xml:space="preserve"> PAGEREF _Toc25328248 \h </w:instrText>
+            </w:r>
+            <w:r>
+              <w:rPr>
+                <w:noProof/>
+                <w:webHidden/>
+              </w:rPr>
+            </w:r>
+            <w:r>
+              <w:rPr>
+                <w:noProof/>
+                <w:webHidden/>
+              </w:rPr>
+              <w:fldChar w:fldCharType="separate"/>
+            </w:r>
+            <w:r>
+              <w:rPr>
+                <w:noProof/>
+                <w:webHidden/>
+              </w:rPr>
+              <w:t>3</w:t>
+            </w:r>
+            <w:r>
+              <w:rPr>
+                <w:noProof/>
+                <w:webHidden/>
+              </w:rPr>
+              <w:fldChar w:fldCharType="end"/>
+            </w:r>
+          </w:hyperlink>
+        </w:p>
+        <w:p>
+          <w:pPr>
+            <w:pStyle w:val="Sommario2"/>
+            <w:tabs>
+              <w:tab w:val="right" w:leader="dot" w:pos="9350"/>
+            </w:tabs>
+            <w:rPr>
+              <w:rFonts w:eastAsiaTheme="minorEastAsia"/>
+              <w:noProof/>
+              <w:lang w:val="en-US"/>
+            </w:rPr>
+          </w:pPr>
+          <w:hyperlink w:anchor="_Toc25328249" w:history="1">
+            <w:r>
+              <w:rPr>
+                <w:rStyle w:val="Collegamentoipertestuale"/>
+                <w:noProof/>
+              </w:rPr>
+              <w:t>Installazione</w:t>
+            </w:r>
+            <w:r>
+              <w:rPr>
+                <w:noProof/>
+                <w:webHidden/>
+              </w:rPr>
+              <w:tab/>
+            </w:r>
+            <w:r>
+              <w:rPr>
+                <w:noProof/>
+                <w:webHidden/>
+              </w:rPr>
+              <w:fldChar w:fldCharType="begin"/>
+            </w:r>
+            <w:r>
+              <w:rPr>
+                <w:noProof/>
+                <w:webHidden/>
+              </w:rPr>
+              <w:instrText xml:space="preserve"> PAGEREF _Toc25328249 \h </w:instrText>
+            </w:r>
+            <w:r>
+              <w:rPr>
+                <w:noProof/>
+                <w:webHidden/>
+              </w:rPr>
+            </w:r>
+            <w:r>
+              <w:rPr>
+                <w:noProof/>
+                <w:webHidden/>
+              </w:rPr>
+              <w:fldChar w:fldCharType="separate"/>
+            </w:r>
+            <w:r>
+              <w:rPr>
+                <w:noProof/>
+                <w:webHidden/>
+              </w:rPr>
+              <w:t>3</w:t>
+            </w:r>
+            <w:r>
+              <w:rPr>
+                <w:noProof/>
+                <w:webHidden/>
+              </w:rPr>
+              <w:fldChar w:fldCharType="end"/>
+            </w:r>
+          </w:hyperlink>
+        </w:p>
+        <w:p>
+          <w:pPr>
+            <w:pStyle w:val="Sommario2"/>
+            <w:tabs>
+              <w:tab w:val="right" w:leader="dot" w:pos="9350"/>
+            </w:tabs>
+            <w:rPr>
+              <w:rFonts w:eastAsiaTheme="minorEastAsia"/>
+              <w:noProof/>
+              <w:lang w:val="en-US"/>
+            </w:rPr>
+          </w:pPr>
+          <w:hyperlink w:anchor="_Toc25328250" w:history="1">
+            <w:r>
+              <w:rPr>
+                <w:rStyle w:val="Collegamentoipertestuale"/>
+                <w:noProof/>
+              </w:rPr>
+              <w:t>Test installazione XDebug</w:t>
+            </w:r>
+            <w:r>
+              <w:rPr>
+                <w:noProof/>
+                <w:webHidden/>
+              </w:rPr>
+              <w:tab/>
+            </w:r>
+            <w:r>
+              <w:rPr>
+                <w:noProof/>
+                <w:webHidden/>
+              </w:rPr>
+              <w:fldChar w:fldCharType="begin"/>
+            </w:r>
+            <w:r>
+              <w:rPr>
+                <w:noProof/>
+                <w:webHidden/>
+              </w:rPr>
+              <w:instrText xml:space="preserve"> PAGEREF _Toc25328250 \h </w:instrText>
+            </w:r>
+            <w:r>
+              <w:rPr>
+                <w:noProof/>
+                <w:webHidden/>
+              </w:rPr>
+            </w:r>
+            <w:r>
+              <w:rPr>
+                <w:noProof/>
+                <w:webHidden/>
+              </w:rPr>
+              <w:fldChar w:fldCharType="separate"/>
+            </w:r>
+            <w:r>
+              <w:rPr>
+                <w:noProof/>
+                <w:webHidden/>
+              </w:rPr>
+              <w:t>4</w:t>
+            </w:r>
+            <w:r>
+              <w:rPr>
+                <w:noProof/>
+                <w:webHidden/>
+              </w:rPr>
+              <w:fldChar w:fldCharType="end"/>
+            </w:r>
+          </w:hyperlink>
+        </w:p>
+        <w:p>
+          <w:pPr>
+            <w:pStyle w:val="Sommario1"/>
+            <w:tabs>
+              <w:tab w:val="right" w:leader="dot" w:pos="9350"/>
+            </w:tabs>
+            <w:rPr>
+              <w:noProof/>
+            </w:rPr>
+          </w:pPr>
+          <w:hyperlink w:anchor="_Toc25328251" w:history="1">
+            <w:r>
+              <w:rPr>
+                <w:rStyle w:val="Collegamentoipertestuale"/>
+                <w:noProof/>
+              </w:rPr>
+              <w:t>Phpstorm</w:t>
+            </w:r>
+            <w:r>
+              <w:rPr>
+                <w:noProof/>
+                <w:webHidden/>
+              </w:rPr>
+              <w:tab/>
+            </w:r>
+            <w:r>
+              <w:rPr>
+                <w:noProof/>
+                <w:webHidden/>
+              </w:rPr>
+              <w:fldChar w:fldCharType="begin"/>
+            </w:r>
+            <w:r>
+              <w:rPr>
+                <w:noProof/>
+                <w:webHidden/>
+              </w:rPr>
+              <w:instrText xml:space="preserve"> PAGEREF _Toc25328251 \h </w:instrText>
+            </w:r>
+            <w:r>
+              <w:rPr>
+                <w:noProof/>
+                <w:webHidden/>
+              </w:rPr>
+            </w:r>
+            <w:r>
+              <w:rPr>
+                <w:noProof/>
+                <w:webHidden/>
+              </w:rPr>
+              <w:fldChar w:fldCharType="separate"/>
+            </w:r>
+            <w:r>
+              <w:rPr>
+                <w:noProof/>
+                <w:webHidden/>
+              </w:rPr>
+              <w:t>4</w:t>
+            </w:r>
+            <w:r>
+              <w:rPr>
+                <w:noProof/>
+                <w:webHidden/>
+              </w:rPr>
+              <w:fldChar w:fldCharType="end"/>
+            </w:r>
+          </w:hyperlink>
+        </w:p>
+        <w:p>
+          <w:pPr>
+            <w:pStyle w:val="Sommario2"/>
+            <w:tabs>
+              <w:tab w:val="right" w:leader="dot" w:pos="9350"/>
+            </w:tabs>
+            <w:rPr>
+              <w:rFonts w:eastAsiaTheme="minorEastAsia"/>
+              <w:noProof/>
+              <w:lang w:val="en-US"/>
+            </w:rPr>
+          </w:pPr>
+          <w:hyperlink w:anchor="_Toc25328252" w:history="1">
+            <w:r>
+              <w:rPr>
+                <w:rStyle w:val="Collegamentoipertestuale"/>
+                <w:noProof/>
+              </w:rPr>
+              <w:t>Configurazione XDebug</w:t>
+            </w:r>
+            <w:r>
+              <w:rPr>
+                <w:noProof/>
+                <w:webHidden/>
+              </w:rPr>
+              <w:tab/>
+            </w:r>
+            <w:r>
+              <w:rPr>
+                <w:noProof/>
+                <w:webHidden/>
+              </w:rPr>
+              <w:fldChar w:fldCharType="begin"/>
+            </w:r>
+            <w:r>
+              <w:rPr>
+                <w:noProof/>
+                <w:webHidden/>
+              </w:rPr>
+              <w:instrText xml:space="preserve"> PAGEREF _Toc25328252 \h </w:instrText>
+            </w:r>
+            <w:r>
+              <w:rPr>
+                <w:noProof/>
+                <w:webHidden/>
+              </w:rPr>
+            </w:r>
+            <w:r>
+              <w:rPr>
+                <w:noProof/>
+                <w:webHidden/>
+              </w:rPr>
+              <w:fldChar w:fldCharType="separate"/>
+            </w:r>
+            <w:r>
+              <w:rPr>
+                <w:noProof/>
+                <w:webHidden/>
+              </w:rPr>
+              <w:t>4</w:t>
+            </w:r>
+            <w:r>
+              <w:rPr>
+                <w:noProof/>
+                <w:webHidden/>
+              </w:rPr>
+              <w:fldChar w:fldCharType="end"/>
+            </w:r>
+          </w:hyperlink>
+        </w:p>
+        <w:p>
+          <w:pPr>
+            <w:pStyle w:val="Sommario2"/>
+            <w:tabs>
+              <w:tab w:val="right" w:leader="dot" w:pos="9350"/>
+            </w:tabs>
+            <w:rPr>
+              <w:rFonts w:eastAsiaTheme="minorEastAsia"/>
+              <w:noProof/>
+              <w:lang w:val="en-US"/>
+            </w:rPr>
+          </w:pPr>
+          <w:hyperlink w:anchor="_Toc25328253" w:history="1">
+            <w:r>
+              <w:rPr>
+                <w:rStyle w:val="Collegamentoipertestuale"/>
+                <w:noProof/>
+              </w:rPr>
+              <w:t>Test su phpstorm</w:t>
+            </w:r>
+            <w:r>
+              <w:rPr>
+                <w:noProof/>
+                <w:webHidden/>
+              </w:rPr>
+              <w:tab/>
+            </w:r>
+            <w:r>
+              <w:rPr>
+                <w:noProof/>
+                <w:webHidden/>
+              </w:rPr>
+              <w:fldChar w:fldCharType="begin"/>
+            </w:r>
+            <w:r>
+              <w:rPr>
+                <w:noProof/>
+                <w:webHidden/>
+              </w:rPr>
+              <w:instrText xml:space="preserve"> PAGEREF _Toc25328253 \h </w:instrText>
+            </w:r>
+            <w:r>
+              <w:rPr>
+                <w:noProof/>
+                <w:webHidden/>
+              </w:rPr>
+            </w:r>
+            <w:r>
+              <w:rPr>
+                <w:noProof/>
+                <w:webHidden/>
+              </w:rPr>
+              <w:fldChar w:fldCharType="separate"/>
+            </w:r>
+            <w:r>
+              <w:rPr>
+                <w:noProof/>
+                <w:webHidden/>
+              </w:rPr>
+              <w:t>6</w:t>
+            </w:r>
+            <w:r>
+              <w:rPr>
+                <w:noProof/>
+                <w:webHidden/>
+              </w:rPr>
+              <w:fldChar w:fldCharType="end"/>
+            </w:r>
+          </w:hyperlink>
+        </w:p>
+        <w:p>
+          <w:pPr>
+            <w:pStyle w:val="Sommario2"/>
+            <w:tabs>
+              <w:tab w:val="right" w:leader="dot" w:pos="9350"/>
+            </w:tabs>
+            <w:rPr>
+              <w:rFonts w:eastAsiaTheme="minorEastAsia"/>
+              <w:noProof/>
+              <w:lang w:val="en-US"/>
+            </w:rPr>
+          </w:pPr>
+          <w:hyperlink w:anchor="_Toc25328254" w:history="1">
+            <w:r>
+              <w:rPr>
+                <w:rStyle w:val="Collegamentoipertestuale"/>
+                <w:noProof/>
+              </w:rPr>
+              <w:t>Fonti:</w:t>
+            </w:r>
+            <w:r>
+              <w:rPr>
+                <w:noProof/>
+                <w:webHidden/>
+              </w:rPr>
+              <w:tab/>
+            </w:r>
+            <w:r>
+              <w:rPr>
+                <w:noProof/>
+                <w:webHidden/>
+              </w:rPr>
+              <w:fldChar w:fldCharType="begin"/>
+            </w:r>
+            <w:r>
+              <w:rPr>
+                <w:noProof/>
+                <w:webHidden/>
+              </w:rPr>
+              <w:instrText xml:space="preserve"> PAGEREF _Toc25328254 \h </w:instrText>
+            </w:r>
+            <w:r>
+              <w:rPr>
+                <w:noProof/>
+                <w:webHidden/>
+              </w:rPr>
+            </w:r>
+            <w:r>
+              <w:rPr>
+                <w:noProof/>
+                <w:webHidden/>
+              </w:rPr>
+              <w:fldChar w:fldCharType="separate"/>
+            </w:r>
+            <w:r>
+              <w:rPr>
+                <w:noProof/>
+                <w:webHidden/>
+              </w:rPr>
+              <w:t>6</w:t>
+            </w:r>
+            <w:r>
+              <w:rPr>
+                <w:noProof/>
+                <w:webHidden/>
+              </w:rPr>
+              <w:fldChar w:fldCharType="end"/>
+            </w:r>
+          </w:hyperlink>
+        </w:p>
+        <w:p>
+          <w:r>
+            <w:rPr>
+              <w:b/>
+              <w:bCs/>
+            </w:rPr>
+            <w:fldChar w:fldCharType="end"/>
+          </w:r>
+        </w:p>
+      </w:sdtContent>
+    </w:sdt>
+    <w:p>
+      <w:pPr>
+        <w:pStyle w:val="Titolo1"/>
+      </w:pPr>
+      <w:bookmarkStart w:id="0" w:name="_GoBack"/>
+      <w:bookmarkEnd w:id="0"/>
+      <w:r>
+        <w:br w:type="page"/>
+      </w:r>
+      <w:bookmarkStart w:id="1" w:name="_Toc25328248"/>
+      <w:r>
+        <w:lastRenderedPageBreak/>
+        <w:t>XDEBUG</w:t>
+      </w:r>
+      <w:bookmarkEnd w:id="1"/>
+    </w:p>
+    <w:p>
+      <w:pPr>
         <w:pStyle w:val="Titolo2"/>
       </w:pPr>
-      <w:r>
-        <w:br w:type="page"/>
-      </w:r>
-      <w:r>
-        <w:lastRenderedPageBreak/>
-        <w:t>Installazione XDEBUG</w:t>
-      </w:r>
+      <w:bookmarkStart w:id="2" w:name="_Toc25328249"/>
+      <w:r>
+        <w:t>Installazione</w:t>
+      </w:r>
+      <w:bookmarkEnd w:id="2"/>
     </w:p>
     <w:p>
       <w:r>
         <w:t>Per installare XDEBUG su</w:t>
       </w:r>
       <w:r>
-        <w:t>l webserver XAMPP bisogna eseguire i seguenti passaggi:</w:t>
-      </w:r>
-    </w:p>
-    <w:p>
-      <w:pPr>
-        <w:jc w:val="both"/>
-      </w:pPr>
-      <w:r>
-        <w:t>Scaricare il file .dll di xdebug con la versione corret</w:t>
+        <w:t xml:space="preserve">l </w:t>
+      </w:r>
+      <w:proofErr w:type="spellStart"/>
+      <w:r>
+        <w:t>webserver</w:t>
+      </w:r>
+      <w:proofErr w:type="spellEnd"/>
+      <w:r>
+        <w:t xml:space="preserve"> XAMPP bisogna eseguire i seguenti passaggi:</w:t>
+      </w:r>
+    </w:p>
+    <w:p>
+      <w:r>
+        <w:t>Scaricare il file .</w:t>
+      </w:r>
+      <w:proofErr w:type="spellStart"/>
+      <w:r>
+        <w:t>dll</w:t>
+      </w:r>
+      <w:proofErr w:type="spellEnd"/>
+      <w:r>
+        <w:t xml:space="preserve"> di </w:t>
+      </w:r>
+      <w:proofErr w:type="spellStart"/>
+      <w:r>
+        <w:t>xdebug</w:t>
+      </w:r>
+      <w:proofErr w:type="spellEnd"/>
+      <w:r>
+        <w:t xml:space="preserve"> con la versione corret</w:t>
       </w:r>
       <w:r>
         <w:t>ta dal sito ufficiale</w:t>
@@ -137,24 +725,44 @@
       <w:r>
         <w:t xml:space="preserve">, oppure utilizzare il file presente nella cartella </w:t>
       </w:r>
+      <w:proofErr w:type="spellStart"/>
       <w:r>
         <w:rPr>
           <w:b/>
         </w:rPr>
         <w:t>ext</w:t>
       </w:r>
-      <w:r>
-        <w:t xml:space="preserve"> di php. </w:t>
-      </w:r>
-      <w:r>
-        <w:t xml:space="preserve">Per verificare la propria versione di php aprire il </w:t>
-      </w:r>
+      <w:proofErr w:type="spellEnd"/>
+      <w:r>
+        <w:t xml:space="preserve"> di </w:t>
+      </w:r>
+      <w:proofErr w:type="spellStart"/>
+      <w:r>
+        <w:t>php</w:t>
+      </w:r>
+      <w:proofErr w:type="spellEnd"/>
+      <w:r>
+        <w:t xml:space="preserve">. </w:t>
+      </w:r>
+      <w:r>
+        <w:t xml:space="preserve">Per verificare la propria versione di </w:t>
+      </w:r>
+      <w:proofErr w:type="spellStart"/>
+      <w:r>
+        <w:t>php</w:t>
+      </w:r>
+      <w:proofErr w:type="spellEnd"/>
+      <w:r>
+        <w:t xml:space="preserve"> aprire il </w:t>
+      </w:r>
+      <w:proofErr w:type="spellStart"/>
       <w:r>
         <w:rPr>
           <w:b/>
         </w:rPr>
         <w:t>cmd</w:t>
       </w:r>
+      <w:proofErr w:type="spellEnd"/>
       <w:r>
         <w:t xml:space="preserve"> ed eseguire il seguente comando.</w:t>
       </w:r>
@@ -182,33 +790,31 @@
             <w:pPr>
               <w:pStyle w:val="CODE"/>
             </w:pPr>
-            <w:r>
-              <w:t>php –version</w:t>
+            <w:proofErr w:type="spellStart"/>
+            <w:r>
+              <w:t>php</w:t>
+            </w:r>
+            <w:proofErr w:type="spellEnd"/>
+            <w:r>
+              <w:t xml:space="preserve"> –version</w:t>
             </w:r>
           </w:p>
         </w:tc>
       </w:tr>
     </w:tbl>
     <w:p>
-      <w:pPr>
-        <w:spacing w:before="240"/>
-        <w:jc w:val="both"/>
-      </w:pPr>
       <w:r>
         <w:t>Il risultato sarà il seguente</w:t>
       </w:r>
     </w:p>
     <w:p>
-      <w:pPr>
-        <w:keepNext/>
-      </w:pPr>
       <w:r>
         <w:rPr>
           <w:noProof/>
           <w:lang w:val="en-US"/>
         </w:rPr>
         <w:drawing>
-          <wp:inline distT="0" distB="0" distL="0" distR="0" wp14:anchorId="3265EAE4" wp14:editId="0AF0FC08">
+          <wp:inline distT="0" distB="0" distL="0" distR="0" wp14:anchorId="4636171D" wp14:editId="24218D9A">
             <wp:extent cx="5943600" cy="490855"/>
             <wp:effectExtent l="19050" t="19050" r="19050" b="23495"/>
             <wp:docPr id="1" name="Immagine 1"/>
@@ -280,34 +886,52 @@
       </w:r>
     </w:p>
     <w:p>
-      <w:pPr>
-        <w:jc w:val="both"/>
-      </w:pPr>
       <w:r>
         <w:t xml:space="preserve">Una volta scaricato il file </w:t>
       </w:r>
       <w:r>
         <w:t xml:space="preserve">bisogna spostarlo nella cartella </w:t>
       </w:r>
-      <w:r>
-        <w:rPr>
-          <w:b/>
-        </w:rPr>
-        <w:t xml:space="preserve">ext </w:t>
-      </w:r>
-      <w:r>
-        <w:t>presente nella cartella in cui è installato ph</w:t>
-      </w:r>
-      <w:r>
-        <w:t>p.</w:t>
-      </w:r>
-    </w:p>
-    <w:p>
-      <w:pPr>
-        <w:jc w:val="both"/>
-      </w:pPr>
-      <w:r>
-        <w:t>Successivamente modificare il file di configurazione di php php.ini ed inserire infondo al file il seguente codice.</w:t>
+      <w:proofErr w:type="spellStart"/>
+      <w:r>
+        <w:rPr>
+          <w:b/>
+        </w:rPr>
+        <w:t>ext</w:t>
+      </w:r>
+      <w:proofErr w:type="spellEnd"/>
+      <w:r>
+        <w:rPr>
+          <w:b/>
+        </w:rPr>
+        <w:t xml:space="preserve"> </w:t>
+      </w:r>
+      <w:r>
+        <w:t xml:space="preserve">presente nella cartella in cui è installato </w:t>
+      </w:r>
+      <w:proofErr w:type="spellStart"/>
+      <w:r>
+        <w:t>ph</w:t>
+      </w:r>
+      <w:r>
+        <w:t>p</w:t>
+      </w:r>
+      <w:proofErr w:type="spellEnd"/>
+      <w:r>
+        <w:t>.</w:t>
+      </w:r>
+    </w:p>
+    <w:p>
+      <w:r>
+        <w:t xml:space="preserve">Successivamente modificare il file di configurazione di </w:t>
+      </w:r>
+      <w:proofErr w:type="spellStart"/>
+      <w:r>
+        <w:t>php</w:t>
+      </w:r>
+      <w:proofErr w:type="spellEnd"/>
+      <w:r>
+        <w:t xml:space="preserve"> php.ini ed inserire infondo al file il seguente codice.</w:t>
       </w:r>
     </w:p>
     <w:tbl>
@@ -337,7 +961,21 @@
               <w:rPr>
                 <w:color w:val="000000" w:themeColor="text1"/>
               </w:rPr>
-              <w:t>[XDebug]</w:t>
+              <w:t>[</w:t>
+            </w:r>
+            <w:proofErr w:type="spellStart"/>
+            <w:r>
+              <w:rPr>
+                <w:color w:val="000000" w:themeColor="text1"/>
+              </w:rPr>
+              <w:t>XDebug</w:t>
+            </w:r>
+            <w:proofErr w:type="spellEnd"/>
+            <w:r>
+              <w:rPr>
+                <w:color w:val="000000" w:themeColor="text1"/>
+              </w:rPr>
+              <w:t>]</w:t>
             </w:r>
           </w:p>
           <w:p>
@@ -347,11 +985,19 @@
                 <w:color w:val="000000" w:themeColor="text1"/>
               </w:rPr>
             </w:pPr>
-            <w:r>
-              <w:rPr>
-                <w:color w:val="000000" w:themeColor="text1"/>
-              </w:rPr>
-              <w:t>zend_extension = "c:\xampp\php\ext\php_xdebug.dll"</w:t>
+            <w:proofErr w:type="spellStart"/>
+            <w:r>
+              <w:rPr>
+                <w:color w:val="000000" w:themeColor="text1"/>
+              </w:rPr>
+              <w:t>zend_extension</w:t>
+            </w:r>
+            <w:proofErr w:type="spellEnd"/>
+            <w:r>
+              <w:rPr>
+                <w:color w:val="000000" w:themeColor="text1"/>
+              </w:rPr>
+              <w:t xml:space="preserve"> = "c:\xampp\php\ext\php_xdebug.dll"</w:t>
             </w:r>
           </w:p>
           <w:p>
@@ -361,11 +1007,33 @@
                 <w:color w:val="000000" w:themeColor="text1"/>
               </w:rPr>
             </w:pPr>
-            <w:r>
-              <w:rPr>
-                <w:color w:val="000000" w:themeColor="text1"/>
-              </w:rPr>
-              <w:t>;zend_extension = "c:\xampp\php\ext\php_xdebug-2.7.2-7.3-vc15-x86_64.dll"</w:t>
+            <w:proofErr w:type="gramStart"/>
+            <w:r>
+              <w:rPr>
+                <w:color w:val="000000" w:themeColor="text1"/>
+              </w:rPr>
+              <w:t>;</w:t>
+            </w:r>
+            <w:proofErr w:type="spellStart"/>
+            <w:r>
+              <w:rPr>
+                <w:color w:val="000000" w:themeColor="text1"/>
+              </w:rPr>
+              <w:t>zend</w:t>
+            </w:r>
+            <w:proofErr w:type="gramEnd"/>
+            <w:r>
+              <w:rPr>
+                <w:color w:val="000000" w:themeColor="text1"/>
+              </w:rPr>
+              <w:t>_extension</w:t>
+            </w:r>
+            <w:proofErr w:type="spellEnd"/>
+            <w:r>
+              <w:rPr>
+                <w:color w:val="000000" w:themeColor="text1"/>
+              </w:rPr>
+              <w:t xml:space="preserve"> = "c:\xampp\php\ext\php_xdebug-2.7.2-7.3-vc15-x86_64.dll"</w:t>
             </w:r>
           </w:p>
           <w:p>
@@ -375,11 +1043,27 @@
                 <w:color w:val="000000" w:themeColor="text1"/>
               </w:rPr>
             </w:pPr>
-            <w:r>
-              <w:rPr>
-                <w:color w:val="000000" w:themeColor="text1"/>
-              </w:rPr>
-              <w:t>xdebug.remote_autostart = 1</w:t>
+            <w:proofErr w:type="spellStart"/>
+            <w:proofErr w:type="gramStart"/>
+            <w:r>
+              <w:rPr>
+                <w:color w:val="000000" w:themeColor="text1"/>
+              </w:rPr>
+              <w:t>xdebug.remote</w:t>
+            </w:r>
+            <w:proofErr w:type="gramEnd"/>
+            <w:r>
+              <w:rPr>
+                <w:color w:val="000000" w:themeColor="text1"/>
+              </w:rPr>
+              <w:t>_autostart</w:t>
+            </w:r>
+            <w:proofErr w:type="spellEnd"/>
+            <w:r>
+              <w:rPr>
+                <w:color w:val="000000" w:themeColor="text1"/>
+              </w:rPr>
+              <w:t xml:space="preserve"> = 1</w:t>
             </w:r>
           </w:p>
           <w:p>
@@ -389,11 +1073,27 @@
                 <w:color w:val="000000" w:themeColor="text1"/>
               </w:rPr>
             </w:pPr>
-            <w:r>
-              <w:rPr>
-                <w:color w:val="000000" w:themeColor="text1"/>
-              </w:rPr>
-              <w:t>xdebug.profiler_append = 0</w:t>
+            <w:proofErr w:type="spellStart"/>
+            <w:proofErr w:type="gramStart"/>
+            <w:r>
+              <w:rPr>
+                <w:color w:val="000000" w:themeColor="text1"/>
+              </w:rPr>
+              <w:t>xdebug.profiler</w:t>
+            </w:r>
+            <w:proofErr w:type="gramEnd"/>
+            <w:r>
+              <w:rPr>
+                <w:color w:val="000000" w:themeColor="text1"/>
+              </w:rPr>
+              <w:t>_append</w:t>
+            </w:r>
+            <w:proofErr w:type="spellEnd"/>
+            <w:r>
+              <w:rPr>
+                <w:color w:val="000000" w:themeColor="text1"/>
+              </w:rPr>
+              <w:t xml:space="preserve"> = 0</w:t>
             </w:r>
           </w:p>
           <w:p>
@@ -403,11 +1103,27 @@
                 <w:color w:val="000000" w:themeColor="text1"/>
               </w:rPr>
             </w:pPr>
-            <w:r>
-              <w:rPr>
-                <w:color w:val="000000" w:themeColor="text1"/>
-              </w:rPr>
-              <w:t>xdebug.profiler_enable = 0</w:t>
+            <w:proofErr w:type="spellStart"/>
+            <w:proofErr w:type="gramStart"/>
+            <w:r>
+              <w:rPr>
+                <w:color w:val="000000" w:themeColor="text1"/>
+              </w:rPr>
+              <w:t>xdebug.profiler</w:t>
+            </w:r>
+            <w:proofErr w:type="gramEnd"/>
+            <w:r>
+              <w:rPr>
+                <w:color w:val="000000" w:themeColor="text1"/>
+              </w:rPr>
+              <w:t>_enable</w:t>
+            </w:r>
+            <w:proofErr w:type="spellEnd"/>
+            <w:r>
+              <w:rPr>
+                <w:color w:val="000000" w:themeColor="text1"/>
+              </w:rPr>
+              <w:t xml:space="preserve"> = 0</w:t>
             </w:r>
           </w:p>
           <w:p>
@@ -417,11 +1133,27 @@
                 <w:color w:val="000000" w:themeColor="text1"/>
               </w:rPr>
             </w:pPr>
-            <w:r>
-              <w:rPr>
-                <w:color w:val="000000" w:themeColor="text1"/>
-              </w:rPr>
-              <w:t>xdebug.profiler_enable_trigger = 0</w:t>
+            <w:proofErr w:type="spellStart"/>
+            <w:proofErr w:type="gramStart"/>
+            <w:r>
+              <w:rPr>
+                <w:color w:val="000000" w:themeColor="text1"/>
+              </w:rPr>
+              <w:t>xdebug.profiler</w:t>
+            </w:r>
+            <w:proofErr w:type="gramEnd"/>
+            <w:r>
+              <w:rPr>
+                <w:color w:val="000000" w:themeColor="text1"/>
+              </w:rPr>
+              <w:t>_enable_trigger</w:t>
+            </w:r>
+            <w:proofErr w:type="spellEnd"/>
+            <w:r>
+              <w:rPr>
+                <w:color w:val="000000" w:themeColor="text1"/>
+              </w:rPr>
+              <w:t xml:space="preserve"> = 0</w:t>
             </w:r>
           </w:p>
           <w:p>
@@ -431,11 +1163,27 @@
                 <w:color w:val="000000" w:themeColor="text1"/>
               </w:rPr>
             </w:pPr>
-            <w:r>
-              <w:rPr>
-                <w:color w:val="000000" w:themeColor="text1"/>
-              </w:rPr>
-              <w:t>xdebug.profiler_output_dir = "c:\xampp\tmp"</w:t>
+            <w:proofErr w:type="spellStart"/>
+            <w:proofErr w:type="gramStart"/>
+            <w:r>
+              <w:rPr>
+                <w:color w:val="000000" w:themeColor="text1"/>
+              </w:rPr>
+              <w:t>xdebug.profiler</w:t>
+            </w:r>
+            <w:proofErr w:type="gramEnd"/>
+            <w:r>
+              <w:rPr>
+                <w:color w:val="000000" w:themeColor="text1"/>
+              </w:rPr>
+              <w:t>_output_dir</w:t>
+            </w:r>
+            <w:proofErr w:type="spellEnd"/>
+            <w:r>
+              <w:rPr>
+                <w:color w:val="000000" w:themeColor="text1"/>
+              </w:rPr>
+              <w:t xml:space="preserve"> = "c:\xampp\tmp"</w:t>
             </w:r>
           </w:p>
           <w:p>
@@ -445,11 +1193,47 @@
                 <w:color w:val="000000" w:themeColor="text1"/>
               </w:rPr>
             </w:pPr>
-            <w:r>
-              <w:rPr>
-                <w:color w:val="000000" w:themeColor="text1"/>
-              </w:rPr>
-              <w:t>;xdebug.profiler_output_name = "cachegrind.out.%t-%s"</w:t>
+            <w:proofErr w:type="gramStart"/>
+            <w:r>
+              <w:rPr>
+                <w:color w:val="000000" w:themeColor="text1"/>
+              </w:rPr>
+              <w:t>;</w:t>
+            </w:r>
+            <w:proofErr w:type="spellStart"/>
+            <w:r>
+              <w:rPr>
+                <w:color w:val="000000" w:themeColor="text1"/>
+              </w:rPr>
+              <w:t>xdebug</w:t>
+            </w:r>
+            <w:proofErr w:type="gramEnd"/>
+            <w:r>
+              <w:rPr>
+                <w:color w:val="000000" w:themeColor="text1"/>
+              </w:rPr>
+              <w:t>.profiler_output_name</w:t>
+            </w:r>
+            <w:proofErr w:type="spellEnd"/>
+            <w:r>
+              <w:rPr>
+                <w:color w:val="000000" w:themeColor="text1"/>
+              </w:rPr>
+              <w:t xml:space="preserve"> = "</w:t>
+            </w:r>
+            <w:proofErr w:type="spellStart"/>
+            <w:r>
+              <w:rPr>
+                <w:color w:val="000000" w:themeColor="text1"/>
+              </w:rPr>
+              <w:t>cachegrind.out.%t</w:t>
+            </w:r>
+            <w:proofErr w:type="spellEnd"/>
+            <w:r>
+              <w:rPr>
+                <w:color w:val="000000" w:themeColor="text1"/>
+              </w:rPr>
+              <w:t>-%s"</w:t>
             </w:r>
           </w:p>
           <w:p>
@@ -459,11 +1243,27 @@
                 <w:color w:val="000000" w:themeColor="text1"/>
               </w:rPr>
             </w:pPr>
-            <w:r>
-              <w:rPr>
-                <w:color w:val="000000" w:themeColor="text1"/>
-              </w:rPr>
-              <w:t>xdebug.remote_enable = 1</w:t>
+            <w:proofErr w:type="spellStart"/>
+            <w:proofErr w:type="gramStart"/>
+            <w:r>
+              <w:rPr>
+                <w:color w:val="000000" w:themeColor="text1"/>
+              </w:rPr>
+              <w:t>xdebug.remote</w:t>
+            </w:r>
+            <w:proofErr w:type="gramEnd"/>
+            <w:r>
+              <w:rPr>
+                <w:color w:val="000000" w:themeColor="text1"/>
+              </w:rPr>
+              <w:t>_enable</w:t>
+            </w:r>
+            <w:proofErr w:type="spellEnd"/>
+            <w:r>
+              <w:rPr>
+                <w:color w:val="000000" w:themeColor="text1"/>
+              </w:rPr>
+              <w:t xml:space="preserve"> = 1</w:t>
             </w:r>
           </w:p>
           <w:p>
@@ -473,11 +1273,41 @@
                 <w:color w:val="000000" w:themeColor="text1"/>
               </w:rPr>
             </w:pPr>
-            <w:r>
-              <w:rPr>
-                <w:color w:val="000000" w:themeColor="text1"/>
-              </w:rPr>
-              <w:t>xdebug.remote_handler = "dbgp"</w:t>
+            <w:proofErr w:type="spellStart"/>
+            <w:proofErr w:type="gramStart"/>
+            <w:r>
+              <w:rPr>
+                <w:color w:val="000000" w:themeColor="text1"/>
+              </w:rPr>
+              <w:t>xdebug.remote</w:t>
+            </w:r>
+            <w:proofErr w:type="gramEnd"/>
+            <w:r>
+              <w:rPr>
+                <w:color w:val="000000" w:themeColor="text1"/>
+              </w:rPr>
+              <w:t>_handler</w:t>
+            </w:r>
+            <w:proofErr w:type="spellEnd"/>
+            <w:r>
+              <w:rPr>
+                <w:color w:val="000000" w:themeColor="text1"/>
+              </w:rPr>
+              <w:t xml:space="preserve"> = "</w:t>
+            </w:r>
+            <w:proofErr w:type="spellStart"/>
+            <w:r>
+              <w:rPr>
+                <w:color w:val="000000" w:themeColor="text1"/>
+              </w:rPr>
+              <w:t>dbgp</w:t>
+            </w:r>
+            <w:proofErr w:type="spellEnd"/>
+            <w:r>
+              <w:rPr>
+                <w:color w:val="000000" w:themeColor="text1"/>
+              </w:rPr>
+              <w:t>"</w:t>
             </w:r>
           </w:p>
           <w:p>
@@ -487,11 +1317,27 @@
                 <w:color w:val="000000" w:themeColor="text1"/>
               </w:rPr>
             </w:pPr>
-            <w:r>
-              <w:rPr>
-                <w:color w:val="000000" w:themeColor="text1"/>
-              </w:rPr>
-              <w:t>xdebug.remote_host = "127.0.0.1"</w:t>
+            <w:proofErr w:type="spellStart"/>
+            <w:proofErr w:type="gramStart"/>
+            <w:r>
+              <w:rPr>
+                <w:color w:val="000000" w:themeColor="text1"/>
+              </w:rPr>
+              <w:t>xdebug.remote</w:t>
+            </w:r>
+            <w:proofErr w:type="gramEnd"/>
+            <w:r>
+              <w:rPr>
+                <w:color w:val="000000" w:themeColor="text1"/>
+              </w:rPr>
+              <w:t>_host</w:t>
+            </w:r>
+            <w:proofErr w:type="spellEnd"/>
+            <w:r>
+              <w:rPr>
+                <w:color w:val="000000" w:themeColor="text1"/>
+              </w:rPr>
+              <w:t xml:space="preserve"> = "127.0.0.1"</w:t>
             </w:r>
           </w:p>
           <w:p>
@@ -501,11 +1347,27 @@
                 <w:color w:val="000000" w:themeColor="text1"/>
               </w:rPr>
             </w:pPr>
-            <w:r>
-              <w:rPr>
-                <w:color w:val="000000" w:themeColor="text1"/>
-              </w:rPr>
-              <w:t>xdebug.remote_log = "c:\xampp\tmp\xdebug.txt"</w:t>
+            <w:proofErr w:type="spellStart"/>
+            <w:proofErr w:type="gramStart"/>
+            <w:r>
+              <w:rPr>
+                <w:color w:val="000000" w:themeColor="text1"/>
+              </w:rPr>
+              <w:t>xdebug.remote</w:t>
+            </w:r>
+            <w:proofErr w:type="gramEnd"/>
+            <w:r>
+              <w:rPr>
+                <w:color w:val="000000" w:themeColor="text1"/>
+              </w:rPr>
+              <w:t>_log</w:t>
+            </w:r>
+            <w:proofErr w:type="spellEnd"/>
+            <w:r>
+              <w:rPr>
+                <w:color w:val="000000" w:themeColor="text1"/>
+              </w:rPr>
+              <w:t xml:space="preserve"> = "c:\xampp\tmp\xdebug.txt"</w:t>
             </w:r>
           </w:p>
           <w:p>
@@ -515,11 +1377,27 @@
                 <w:color w:val="000000" w:themeColor="text1"/>
               </w:rPr>
             </w:pPr>
-            <w:r>
-              <w:rPr>
-                <w:color w:val="000000" w:themeColor="text1"/>
-              </w:rPr>
-              <w:t>xdebug.remote_port = 9000</w:t>
+            <w:proofErr w:type="spellStart"/>
+            <w:proofErr w:type="gramStart"/>
+            <w:r>
+              <w:rPr>
+                <w:color w:val="000000" w:themeColor="text1"/>
+              </w:rPr>
+              <w:t>xdebug.remote</w:t>
+            </w:r>
+            <w:proofErr w:type="gramEnd"/>
+            <w:r>
+              <w:rPr>
+                <w:color w:val="000000" w:themeColor="text1"/>
+              </w:rPr>
+              <w:t>_port</w:t>
+            </w:r>
+            <w:proofErr w:type="spellEnd"/>
+            <w:r>
+              <w:rPr>
+                <w:color w:val="000000" w:themeColor="text1"/>
+              </w:rPr>
+              <w:t xml:space="preserve"> = 9000</w:t>
             </w:r>
           </w:p>
           <w:p>
@@ -529,11 +1407,27 @@
                 <w:color w:val="000000" w:themeColor="text1"/>
               </w:rPr>
             </w:pPr>
-            <w:r>
-              <w:rPr>
-                <w:color w:val="000000" w:themeColor="text1"/>
-              </w:rPr>
-              <w:t>xdebug.trace_output_dir = "c:\xampp\tmp"</w:t>
+            <w:proofErr w:type="spellStart"/>
+            <w:proofErr w:type="gramStart"/>
+            <w:r>
+              <w:rPr>
+                <w:color w:val="000000" w:themeColor="text1"/>
+              </w:rPr>
+              <w:t>xdebug.trace</w:t>
+            </w:r>
+            <w:proofErr w:type="gramEnd"/>
+            <w:r>
+              <w:rPr>
+                <w:color w:val="000000" w:themeColor="text1"/>
+              </w:rPr>
+              <w:t>_output_dir</w:t>
+            </w:r>
+            <w:proofErr w:type="spellEnd"/>
+            <w:r>
+              <w:rPr>
+                <w:color w:val="000000" w:themeColor="text1"/>
+              </w:rPr>
+              <w:t xml:space="preserve"> = "c:\xampp\tmp"</w:t>
             </w:r>
           </w:p>
           <w:p>
@@ -557,11 +1451,19 @@
                 <w:color w:val="000000" w:themeColor="text1"/>
               </w:rPr>
             </w:pPr>
-            <w:r>
-              <w:rPr>
-                <w:color w:val="000000" w:themeColor="text1"/>
-              </w:rPr>
-              <w:t>xdebug.remote_cookie_expire_time = 36000</w:t>
+            <w:proofErr w:type="spellStart"/>
+            <w:r>
+              <w:rPr>
+                <w:color w:val="000000" w:themeColor="text1"/>
+              </w:rPr>
+              <w:t>xdebug.remote_cookie_expire_time</w:t>
+            </w:r>
+            <w:proofErr w:type="spellEnd"/>
+            <w:r>
+              <w:rPr>
+                <w:color w:val="000000" w:themeColor="text1"/>
+              </w:rPr>
+              <w:t xml:space="preserve"> = 36000</w:t>
             </w:r>
           </w:p>
         </w:tc>
@@ -570,7 +1472,6 @@
     <w:p>
       <w:pPr>
         <w:spacing w:before="240"/>
-        <w:jc w:val="both"/>
       </w:pPr>
       <w:r>
         <w:rPr>
@@ -596,12 +1497,14 @@
       <w:r>
         <w:t xml:space="preserve">. In questo caso io uso il file già presente in </w:t>
       </w:r>
+      <w:proofErr w:type="spellStart"/>
       <w:r>
         <w:rPr>
           <w:b/>
         </w:rPr>
         <w:t>xampp</w:t>
       </w:r>
+      <w:proofErr w:type="spellEnd"/>
       <w:r>
         <w:t xml:space="preserve"> e commento quindi la seconda opzione.</w:t>
       </w:r>
@@ -615,60 +1518,91 @@
       <w:pPr>
         <w:pStyle w:val="Titolo2"/>
       </w:pPr>
+      <w:bookmarkStart w:id="3" w:name="_Toc25328250"/>
       <w:r>
         <w:lastRenderedPageBreak/>
         <w:t>Test</w:t>
       </w:r>
-    </w:p>
-    <w:p>
-      <w:pPr>
-        <w:spacing w:before="240"/>
-        <w:jc w:val="both"/>
-      </w:pPr>
-      <w:r>
-        <w:t xml:space="preserve">A questo punto salvare le modifiche e riavviare il webserver. Per verificare che l’installazione sia andata a buon fine ripetere il comando </w:t>
-      </w:r>
-      <w:r>
-        <w:rPr>
-          <w:b/>
-        </w:rPr>
-        <w:t>php --version</w:t>
-      </w:r>
-      <w:r>
-        <w:t xml:space="preserve"> nel cmd.</w:t>
-      </w:r>
-    </w:p>
-    <w:p>
-      <w:pPr>
-        <w:spacing w:before="240"/>
-        <w:jc w:val="both"/>
-      </w:pPr>
+      <w:r>
+        <w:t xml:space="preserve"> installazione </w:t>
+      </w:r>
+      <w:proofErr w:type="spellStart"/>
+      <w:r>
+        <w:t>XDebug</w:t>
+      </w:r>
+      <w:bookmarkEnd w:id="3"/>
+      <w:proofErr w:type="spellEnd"/>
+    </w:p>
+    <w:p>
+      <w:r>
+        <w:t xml:space="preserve">A questo punto salvare le modifiche e riavviare il </w:t>
+      </w:r>
+      <w:proofErr w:type="spellStart"/>
+      <w:r>
+        <w:t>webserver</w:t>
+      </w:r>
+      <w:proofErr w:type="spellEnd"/>
+      <w:r>
+        <w:t xml:space="preserve">. Per verificare che l’installazione sia andata a buon fine ripetere il comando </w:t>
+      </w:r>
+      <w:proofErr w:type="spellStart"/>
+      <w:r>
+        <w:rPr>
+          <w:b/>
+        </w:rPr>
+        <w:t>php</w:t>
+      </w:r>
+      <w:proofErr w:type="spellEnd"/>
+      <w:r>
+        <w:rPr>
+          <w:b/>
+        </w:rPr>
+        <w:t xml:space="preserve"> --</w:t>
+      </w:r>
+      <w:proofErr w:type="spellStart"/>
+      <w:r>
+        <w:rPr>
+          <w:b/>
+        </w:rPr>
+        <w:t>version</w:t>
+      </w:r>
+      <w:proofErr w:type="spellEnd"/>
+      <w:r>
+        <w:t xml:space="preserve"> nel </w:t>
+      </w:r>
+      <w:proofErr w:type="spellStart"/>
+      <w:r>
+        <w:t>cmd</w:t>
+      </w:r>
+      <w:proofErr w:type="spellEnd"/>
+      <w:r>
+        <w:t>.</w:t>
+      </w:r>
+    </w:p>
+    <w:p>
       <w:r>
         <w:t xml:space="preserve">Se l’operazione è andata a buon fine, nel risultato sarà presente il messaggio </w:t>
       </w:r>
+      <w:proofErr w:type="spellStart"/>
       <w:r>
         <w:rPr>
           <w:b/>
         </w:rPr>
         <w:t>Xdebug</w:t>
       </w:r>
+      <w:proofErr w:type="spellEnd"/>
       <w:r>
         <w:t xml:space="preserve"> e la relativa versione.</w:t>
       </w:r>
     </w:p>
     <w:p>
-      <w:pPr>
-        <w:keepNext/>
-        <w:spacing w:before="240"/>
-        <w:jc w:val="both"/>
-      </w:pPr>
       <w:r>
         <w:rPr>
           <w:noProof/>
           <w:lang w:val="en-US"/>
         </w:rPr>
         <w:drawing>
-          <wp:inline distT="0" distB="0" distL="0" distR="0" wp14:anchorId="6C084CC5" wp14:editId="157607EC">
+          <wp:inline distT="0" distB="0" distL="0" distR="0" wp14:anchorId="36420D29" wp14:editId="1EFFAAEC">
             <wp:extent cx="5826366" cy="613459"/>
             <wp:effectExtent l="19050" t="19050" r="22225" b="15240"/>
             <wp:docPr id="42" name="Immagine 42"/>
@@ -720,7 +1654,7 @@
     <w:p>
       <w:pPr>
         <w:pStyle w:val="Didascalia"/>
-        <w:jc w:val="both"/>
+        <w:jc w:val="center"/>
       </w:pPr>
       <w:r>
         <w:t xml:space="preserve">Figure </w:t>
@@ -744,16 +1678,850 @@
         <w:fldChar w:fldCharType="end"/>
       </w:r>
       <w:r>
-        <w:t xml:space="preserve"> xdebug installato con successo</w:t>
-      </w:r>
+        <w:t xml:space="preserve"> </w:t>
+      </w:r>
+      <w:proofErr w:type="spellStart"/>
+      <w:r>
+        <w:t>xdebug</w:t>
+      </w:r>
+      <w:proofErr w:type="spellEnd"/>
+      <w:r>
+        <w:t xml:space="preserve"> installato con successo</w:t>
+      </w:r>
+    </w:p>
+    <w:p>
+      <w:pPr>
+        <w:pStyle w:val="Titolo1"/>
+      </w:pPr>
+      <w:bookmarkStart w:id="4" w:name="_Toc25328251"/>
+      <w:proofErr w:type="spellStart"/>
+      <w:r>
+        <w:t>Phpstorm</w:t>
+      </w:r>
+      <w:bookmarkEnd w:id="4"/>
+      <w:proofErr w:type="spellEnd"/>
     </w:p>
     <w:p>
       <w:pPr>
         <w:pStyle w:val="Titolo2"/>
       </w:pPr>
+      <w:bookmarkStart w:id="5" w:name="_Toc25328252"/>
+      <w:r>
+        <w:t xml:space="preserve">Configurazione </w:t>
+      </w:r>
+      <w:proofErr w:type="spellStart"/>
+      <w:r>
+        <w:t>XDebug</w:t>
+      </w:r>
+      <w:bookmarkEnd w:id="5"/>
+      <w:proofErr w:type="spellEnd"/>
+    </w:p>
+    <w:p>
+      <w:pPr>
+        <w:spacing w:before="240"/>
+      </w:pPr>
+      <w:r>
+        <w:t xml:space="preserve">Aprire </w:t>
+      </w:r>
+      <w:proofErr w:type="spellStart"/>
+      <w:r>
+        <w:t>phpstorm</w:t>
+      </w:r>
+      <w:proofErr w:type="spellEnd"/>
+      <w:r>
+        <w:t xml:space="preserve"> con il progetto desiderato, andare su File </w:t>
+      </w:r>
+      <w:r>
+        <w:sym w:font="Wingdings" w:char="F0E0"/>
+      </w:r>
+      <w:r>
+        <w:t xml:space="preserve"> </w:t>
+      </w:r>
+      <w:proofErr w:type="spellStart"/>
+      <w:r>
+        <w:t>Settings</w:t>
+      </w:r>
+      <w:proofErr w:type="spellEnd"/>
+      <w:r>
+        <w:t xml:space="preserve"> </w:t>
+      </w:r>
+      <w:r>
+        <w:sym w:font="Wingdings" w:char="F0E0"/>
+      </w:r>
+      <w:r>
+        <w:t xml:space="preserve"> </w:t>
+      </w:r>
+      <w:proofErr w:type="spellStart"/>
+      <w:r>
+        <w:t>Languages</w:t>
+      </w:r>
+      <w:proofErr w:type="spellEnd"/>
+      <w:r>
+        <w:t xml:space="preserve"> &amp; Framework </w:t>
+      </w:r>
+      <w:r>
+        <w:sym w:font="Wingdings" w:char="F0E0"/>
+      </w:r>
+      <w:r>
+        <w:t xml:space="preserve"> </w:t>
+      </w:r>
+      <w:proofErr w:type="spellStart"/>
+      <w:r>
+        <w:t>php.ed</w:t>
+      </w:r>
+      <w:proofErr w:type="spellEnd"/>
+      <w:r>
+        <w:t xml:space="preserve"> aggiungere un nuovo client </w:t>
+      </w:r>
+      <w:proofErr w:type="spellStart"/>
+      <w:r>
+        <w:t>interpreter</w:t>
+      </w:r>
+      <w:proofErr w:type="spellEnd"/>
+      <w:r>
+        <w:t>.</w:t>
+      </w:r>
+    </w:p>
+    <w:p>
+      <w:r>
+        <w:rPr>
+          <w:noProof/>
+          <w:lang w:val="en-US"/>
+        </w:rPr>
+        <w:drawing>
+          <wp:inline distT="0" distB="0" distL="0" distR="0" wp14:anchorId="514CEF15" wp14:editId="0F7CE02F">
+            <wp:extent cx="5943600" cy="758190"/>
+            <wp:effectExtent l="19050" t="19050" r="19050" b="22860"/>
+            <wp:docPr id="43" name="Immagine 43"/>
+            <wp:cNvGraphicFramePr>
+              <a:graphicFrameLocks xmlns:a="http://schemas.openxmlformats.org/drawingml/2006/main" noChangeAspect="1"/>
+            </wp:cNvGraphicFramePr>
+            <a:graphic xmlns:a="http://schemas.openxmlformats.org/drawingml/2006/main">
+              <a:graphicData uri="http://schemas.openxmlformats.org/drawingml/2006/picture">
+                <pic:pic xmlns:pic="http://schemas.openxmlformats.org/drawingml/2006/picture">
+                  <pic:nvPicPr>
+                    <pic:cNvPr id="1" name=""/>
+                    <pic:cNvPicPr/>
+                  </pic:nvPicPr>
+                  <pic:blipFill>
+                    <a:blip r:embed="rId11"/>
+                    <a:stretch>
+                      <a:fillRect/>
+                    </a:stretch>
+                  </pic:blipFill>
+                  <pic:spPr>
+                    <a:xfrm>
+                      <a:off x="0" y="0"/>
+                      <a:ext cx="5943600" cy="758190"/>
+                    </a:xfrm>
+                    <a:prstGeom prst="rect">
+                      <a:avLst/>
+                    </a:prstGeom>
+                    <a:ln w="3175">
+                      <a:solidFill>
+                        <a:schemeClr val="tx1"/>
+                      </a:solidFill>
+                    </a:ln>
+                  </pic:spPr>
+                </pic:pic>
+              </a:graphicData>
+            </a:graphic>
+          </wp:inline>
+        </w:drawing>
+      </w:r>
+    </w:p>
+    <w:p>
+      <w:pPr>
+        <w:pStyle w:val="Didascalia"/>
+        <w:jc w:val="center"/>
+      </w:pPr>
+      <w:r>
+        <w:t xml:space="preserve">Figure </w:t>
+      </w:r>
+      <w:r>
+        <w:fldChar w:fldCharType="begin"/>
+      </w:r>
+      <w:r>
+        <w:instrText xml:space="preserve"> SEQ Figure \* ARABIC </w:instrText>
+      </w:r>
+      <w:r>
+        <w:fldChar w:fldCharType="separate"/>
+      </w:r>
+      <w:r>
+        <w:rPr>
+          <w:noProof/>
+        </w:rPr>
+        <w:t>3</w:t>
+      </w:r>
+      <w:r>
+        <w:fldChar w:fldCharType="end"/>
+      </w:r>
+      <w:r>
+        <w:t xml:space="preserve"> Aggiunta nuovo interprete</w:t>
+      </w:r>
+    </w:p>
+    <w:p>
+      <w:r>
+        <w:t xml:space="preserve">Selezionare il percorso dell’eseguibile di </w:t>
+      </w:r>
+      <w:proofErr w:type="spellStart"/>
+      <w:r>
+        <w:t>php</w:t>
+      </w:r>
+      <w:proofErr w:type="spellEnd"/>
+      <w:r>
+        <w:t xml:space="preserve"> e della libreria di </w:t>
+      </w:r>
+      <w:proofErr w:type="spellStart"/>
+      <w:r>
+        <w:t>xdebug</w:t>
+      </w:r>
+      <w:proofErr w:type="spellEnd"/>
+      <w:r>
+        <w:t>.</w:t>
+      </w:r>
+    </w:p>
+    <w:p>
+      <w:r>
+        <w:rPr>
+          <w:noProof/>
+          <w:lang w:val="en-US"/>
+        </w:rPr>
+        <w:drawing>
+          <wp:inline distT="0" distB="0" distL="0" distR="0" wp14:anchorId="44B11F99" wp14:editId="5A161715">
+            <wp:extent cx="5943600" cy="2858135"/>
+            <wp:effectExtent l="19050" t="19050" r="19050" b="18415"/>
+            <wp:docPr id="44" name="Immagine 44"/>
+            <wp:cNvGraphicFramePr>
+              <a:graphicFrameLocks xmlns:a="http://schemas.openxmlformats.org/drawingml/2006/main" noChangeAspect="1"/>
+            </wp:cNvGraphicFramePr>
+            <a:graphic xmlns:a="http://schemas.openxmlformats.org/drawingml/2006/main">
+              <a:graphicData uri="http://schemas.openxmlformats.org/drawingml/2006/picture">
+                <pic:pic xmlns:pic="http://schemas.openxmlformats.org/drawingml/2006/picture">
+                  <pic:nvPicPr>
+                    <pic:cNvPr id="1" name=""/>
+                    <pic:cNvPicPr/>
+                  </pic:nvPicPr>
+                  <pic:blipFill>
+                    <a:blip r:embed="rId12"/>
+                    <a:stretch>
+                      <a:fillRect/>
+                    </a:stretch>
+                  </pic:blipFill>
+                  <pic:spPr>
+                    <a:xfrm>
+                      <a:off x="0" y="0"/>
+                      <a:ext cx="5943600" cy="2858135"/>
+                    </a:xfrm>
+                    <a:prstGeom prst="rect">
+                      <a:avLst/>
+                    </a:prstGeom>
+                    <a:ln w="3175">
+                      <a:solidFill>
+                        <a:schemeClr val="tx1"/>
+                      </a:solidFill>
+                    </a:ln>
+                  </pic:spPr>
+                </pic:pic>
+              </a:graphicData>
+            </a:graphic>
+          </wp:inline>
+        </w:drawing>
+      </w:r>
+    </w:p>
+    <w:p>
+      <w:pPr>
+        <w:pStyle w:val="Didascalia"/>
+      </w:pPr>
+      <w:r>
+        <w:t xml:space="preserve">Figure </w:t>
+      </w:r>
+      <w:r>
+        <w:fldChar w:fldCharType="begin"/>
+      </w:r>
+      <w:r>
+        <w:instrText xml:space="preserve"> SEQ Figure \* ARABIC </w:instrText>
+      </w:r>
+      <w:r>
+        <w:fldChar w:fldCharType="separate"/>
+      </w:r>
+      <w:r>
+        <w:rPr>
+          <w:noProof/>
+        </w:rPr>
+        <w:t>4</w:t>
+      </w:r>
+      <w:r>
+        <w:fldChar w:fldCharType="end"/>
+      </w:r>
+      <w:r>
+        <w:t xml:space="preserve"> Configurazione nuovo interprete</w:t>
+      </w:r>
+    </w:p>
+    <w:p>
+      <w:pPr>
+        <w:rPr>
+          <w:color w:val="44546A" w:themeColor="text2"/>
+          <w:sz w:val="18"/>
+          <w:szCs w:val="18"/>
+        </w:rPr>
+      </w:pPr>
+      <w:r>
+        <w:br w:type="page"/>
+      </w:r>
+    </w:p>
+    <w:p>
+      <w:r>
+        <w:lastRenderedPageBreak/>
+        <w:t xml:space="preserve">Andare </w:t>
+      </w:r>
+      <w:r>
+        <w:t xml:space="preserve">in </w:t>
+      </w:r>
+      <w:r>
+        <w:rPr>
+          <w:b/>
+        </w:rPr>
+        <w:t xml:space="preserve">File </w:t>
+      </w:r>
+      <w:r>
+        <w:rPr>
+          <w:b/>
+        </w:rPr>
+        <w:sym w:font="Wingdings" w:char="F0E0"/>
+      </w:r>
+      <w:r>
+        <w:rPr>
+          <w:b/>
+        </w:rPr>
+        <w:t xml:space="preserve"> </w:t>
+      </w:r>
+      <w:proofErr w:type="spellStart"/>
+      <w:r>
+        <w:rPr>
+          <w:b/>
+        </w:rPr>
+        <w:t>Settings</w:t>
+      </w:r>
+      <w:proofErr w:type="spellEnd"/>
+      <w:r>
+        <w:rPr>
+          <w:b/>
+        </w:rPr>
+        <w:t xml:space="preserve"> </w:t>
+      </w:r>
+      <w:r>
+        <w:rPr>
+          <w:b/>
+        </w:rPr>
+        <w:sym w:font="Wingdings" w:char="F0E0"/>
+      </w:r>
+      <w:r>
+        <w:rPr>
+          <w:b/>
+        </w:rPr>
+        <w:t xml:space="preserve"> </w:t>
+      </w:r>
+      <w:proofErr w:type="spellStart"/>
+      <w:r>
+        <w:rPr>
+          <w:b/>
+        </w:rPr>
+        <w:t>Languages</w:t>
+      </w:r>
+      <w:proofErr w:type="spellEnd"/>
+      <w:r>
+        <w:rPr>
+          <w:b/>
+        </w:rPr>
+        <w:t xml:space="preserve"> &amp; </w:t>
+      </w:r>
+      <w:proofErr w:type="spellStart"/>
+      <w:r>
+        <w:rPr>
+          <w:b/>
+        </w:rPr>
+        <w:t>Frameworks</w:t>
+      </w:r>
+      <w:proofErr w:type="spellEnd"/>
+      <w:r>
+        <w:rPr>
+          <w:b/>
+        </w:rPr>
+        <w:t xml:space="preserve"> </w:t>
+      </w:r>
+      <w:r>
+        <w:rPr>
+          <w:b/>
+        </w:rPr>
+        <w:sym w:font="Wingdings" w:char="F0E0"/>
+      </w:r>
+      <w:r>
+        <w:rPr>
+          <w:b/>
+        </w:rPr>
+        <w:t xml:space="preserve"> PHP </w:t>
+      </w:r>
+      <w:r>
+        <w:rPr>
+          <w:b/>
+          <w:lang w:val="en-US"/>
+        </w:rPr>
+        <w:sym w:font="Wingdings" w:char="F0E0"/>
+      </w:r>
+      <w:r>
+        <w:rPr>
+          <w:b/>
+        </w:rPr>
+        <w:t xml:space="preserve"> </w:t>
+      </w:r>
+      <w:proofErr w:type="spellStart"/>
+      <w:r>
+        <w:rPr>
+          <w:b/>
+        </w:rPr>
+        <w:t>Debug</w:t>
+      </w:r>
+      <w:proofErr w:type="spellEnd"/>
+      <w:r>
+        <w:rPr>
+          <w:b/>
+        </w:rPr>
+        <w:t xml:space="preserve"> </w:t>
+      </w:r>
+      <w:r>
+        <w:t>e controllare che la configurazione corrisponda alla seguente.</w:t>
+      </w:r>
+    </w:p>
+    <w:p>
+      <w:pPr>
+        <w:keepNext/>
+      </w:pPr>
+      <w:r>
+        <w:rPr>
+          <w:noProof/>
+          <w:lang w:val="en-US"/>
+        </w:rPr>
+        <w:drawing>
+          <wp:inline distT="0" distB="0" distL="0" distR="0" wp14:anchorId="1C806D0D" wp14:editId="05E45F32">
+            <wp:extent cx="5943600" cy="908685"/>
+            <wp:effectExtent l="19050" t="19050" r="19050" b="24765"/>
+            <wp:docPr id="45" name="Immagine 45"/>
+            <wp:cNvGraphicFramePr>
+              <a:graphicFrameLocks xmlns:a="http://schemas.openxmlformats.org/drawingml/2006/main" noChangeAspect="1"/>
+            </wp:cNvGraphicFramePr>
+            <a:graphic xmlns:a="http://schemas.openxmlformats.org/drawingml/2006/main">
+              <a:graphicData uri="http://schemas.openxmlformats.org/drawingml/2006/picture">
+                <pic:pic xmlns:pic="http://schemas.openxmlformats.org/drawingml/2006/picture">
+                  <pic:nvPicPr>
+                    <pic:cNvPr id="1" name=""/>
+                    <pic:cNvPicPr/>
+                  </pic:nvPicPr>
+                  <pic:blipFill>
+                    <a:blip r:embed="rId13"/>
+                    <a:stretch>
+                      <a:fillRect/>
+                    </a:stretch>
+                  </pic:blipFill>
+                  <pic:spPr>
+                    <a:xfrm>
+                      <a:off x="0" y="0"/>
+                      <a:ext cx="5943600" cy="908685"/>
+                    </a:xfrm>
+                    <a:prstGeom prst="rect">
+                      <a:avLst/>
+                    </a:prstGeom>
+                    <a:ln w="3175">
+                      <a:solidFill>
+                        <a:schemeClr val="tx1"/>
+                      </a:solidFill>
+                    </a:ln>
+                  </pic:spPr>
+                </pic:pic>
+              </a:graphicData>
+            </a:graphic>
+          </wp:inline>
+        </w:drawing>
+      </w:r>
+    </w:p>
+    <w:p>
+      <w:pPr>
+        <w:pStyle w:val="Didascalia"/>
+        <w:jc w:val="center"/>
+      </w:pPr>
+      <w:r>
+        <w:t xml:space="preserve">Figure </w:t>
+      </w:r>
+      <w:r>
+        <w:fldChar w:fldCharType="begin"/>
+      </w:r>
+      <w:r>
+        <w:instrText xml:space="preserve"> SEQ Figure \* ARABIC </w:instrText>
+      </w:r>
+      <w:r>
+        <w:fldChar w:fldCharType="separate"/>
+      </w:r>
+      <w:r>
+        <w:rPr>
+          <w:noProof/>
+        </w:rPr>
+        <w:t>5</w:t>
+      </w:r>
+      <w:r>
+        <w:fldChar w:fldCharType="end"/>
+      </w:r>
+      <w:r>
+        <w:t xml:space="preserve"> Configurazione </w:t>
+      </w:r>
+      <w:proofErr w:type="spellStart"/>
+      <w:r>
+        <w:t>debugger</w:t>
+      </w:r>
+      <w:proofErr w:type="spellEnd"/>
+    </w:p>
+    <w:p>
+      <w:r>
+        <w:t xml:space="preserve">A questo punto bisogna configurare la pagina web che si vuole debuggare. Andare quindi su </w:t>
+      </w:r>
+      <w:proofErr w:type="spellStart"/>
+      <w:r>
+        <w:rPr>
+          <w:b/>
+        </w:rPr>
+        <w:t>Run</w:t>
+      </w:r>
+      <w:proofErr w:type="spellEnd"/>
+      <w:r>
+        <w:rPr>
+          <w:b/>
+        </w:rPr>
+        <w:t xml:space="preserve"> </w:t>
+      </w:r>
+      <w:r>
+        <w:rPr>
+          <w:b/>
+        </w:rPr>
+        <w:sym w:font="Wingdings" w:char="F0E0"/>
+      </w:r>
+      <w:r>
+        <w:rPr>
+          <w:b/>
+        </w:rPr>
+        <w:t xml:space="preserve"> </w:t>
+      </w:r>
+      <w:proofErr w:type="spellStart"/>
+      <w:r>
+        <w:rPr>
+          <w:b/>
+        </w:rPr>
+        <w:t>Edit</w:t>
+      </w:r>
+      <w:proofErr w:type="spellEnd"/>
+      <w:r>
+        <w:rPr>
+          <w:b/>
+        </w:rPr>
+        <w:t xml:space="preserve"> </w:t>
+      </w:r>
+      <w:proofErr w:type="spellStart"/>
+      <w:r>
+        <w:rPr>
+          <w:b/>
+        </w:rPr>
+        <w:t>Configuration</w:t>
+      </w:r>
+      <w:proofErr w:type="spellEnd"/>
+      <w:r>
+        <w:t xml:space="preserve"> ed aggiungere una nuova </w:t>
+      </w:r>
+      <w:proofErr w:type="spellStart"/>
+      <w:r>
+        <w:t>Php</w:t>
+      </w:r>
+      <w:proofErr w:type="spellEnd"/>
+      <w:r>
+        <w:t xml:space="preserve"> web page.</w:t>
+      </w:r>
+    </w:p>
+    <w:p>
+      <w:r>
+        <w:t xml:space="preserve">Aggiungere il server </w:t>
+      </w:r>
+      <w:proofErr w:type="spellStart"/>
+      <w:r>
+        <w:t>localhost</w:t>
+      </w:r>
+      <w:proofErr w:type="spellEnd"/>
+      <w:r>
+        <w:t xml:space="preserve"> e l’URL della pagina da debuggare.</w:t>
+      </w:r>
+    </w:p>
+    <w:p>
+      <w:pPr>
+        <w:keepNext/>
+      </w:pPr>
+      <w:r>
+        <w:rPr>
+          <w:noProof/>
+          <w:lang w:val="en-US"/>
+        </w:rPr>
+        <w:drawing>
+          <wp:inline distT="0" distB="0" distL="0" distR="0" wp14:anchorId="2524C1FB" wp14:editId="0E32723C">
+            <wp:extent cx="5943600" cy="1065530"/>
+            <wp:effectExtent l="19050" t="19050" r="19050" b="20320"/>
+            <wp:docPr id="46" name="Immagine 46"/>
+            <wp:cNvGraphicFramePr>
+              <a:graphicFrameLocks xmlns:a="http://schemas.openxmlformats.org/drawingml/2006/main" noChangeAspect="1"/>
+            </wp:cNvGraphicFramePr>
+            <a:graphic xmlns:a="http://schemas.openxmlformats.org/drawingml/2006/main">
+              <a:graphicData uri="http://schemas.openxmlformats.org/drawingml/2006/picture">
+                <pic:pic xmlns:pic="http://schemas.openxmlformats.org/drawingml/2006/picture">
+                  <pic:nvPicPr>
+                    <pic:cNvPr id="1" name=""/>
+                    <pic:cNvPicPr/>
+                  </pic:nvPicPr>
+                  <pic:blipFill>
+                    <a:blip r:embed="rId14"/>
+                    <a:stretch>
+                      <a:fillRect/>
+                    </a:stretch>
+                  </pic:blipFill>
+                  <pic:spPr>
+                    <a:xfrm>
+                      <a:off x="0" y="0"/>
+                      <a:ext cx="5943600" cy="1065530"/>
+                    </a:xfrm>
+                    <a:prstGeom prst="rect">
+                      <a:avLst/>
+                    </a:prstGeom>
+                    <a:ln w="3175">
+                      <a:solidFill>
+                        <a:schemeClr val="tx1"/>
+                      </a:solidFill>
+                    </a:ln>
+                  </pic:spPr>
+                </pic:pic>
+              </a:graphicData>
+            </a:graphic>
+          </wp:inline>
+        </w:drawing>
+      </w:r>
+    </w:p>
+    <w:p>
+      <w:pPr>
+        <w:pStyle w:val="Didascalia"/>
+        <w:jc w:val="center"/>
+      </w:pPr>
+      <w:r>
+        <w:t xml:space="preserve">Figure </w:t>
+      </w:r>
+      <w:r>
+        <w:fldChar w:fldCharType="begin"/>
+      </w:r>
+      <w:r>
+        <w:instrText xml:space="preserve"> SEQ Figure \* ARABIC </w:instrText>
+      </w:r>
+      <w:r>
+        <w:fldChar w:fldCharType="separate"/>
+      </w:r>
+      <w:r>
+        <w:rPr>
+          <w:noProof/>
+        </w:rPr>
+        <w:t>6</w:t>
+      </w:r>
+      <w:r>
+        <w:fldChar w:fldCharType="end"/>
+      </w:r>
+      <w:r>
+        <w:t xml:space="preserve"> Aggiunta PHP Web Page</w:t>
+      </w:r>
+    </w:p>
+    <w:p>
+      <w:pPr>
+        <w:jc w:val="left"/>
+        <w:rPr>
+          <w:rFonts w:asciiTheme="majorHAnsi" w:eastAsiaTheme="majorEastAsia" w:hAnsiTheme="majorHAnsi" w:cstheme="majorBidi"/>
+          <w:color w:val="2E74B5" w:themeColor="accent1" w:themeShade="BF"/>
+          <w:sz w:val="26"/>
+          <w:szCs w:val="26"/>
+        </w:rPr>
+      </w:pPr>
+      <w:r>
+        <w:br w:type="page"/>
+      </w:r>
+    </w:p>
+    <w:p>
+      <w:pPr>
+        <w:pStyle w:val="Titolo2"/>
+      </w:pPr>
+      <w:bookmarkStart w:id="6" w:name="_Toc25328253"/>
+      <w:r>
+        <w:lastRenderedPageBreak/>
+        <w:t xml:space="preserve">Test su </w:t>
+      </w:r>
+      <w:proofErr w:type="spellStart"/>
+      <w:r>
+        <w:t>phpstorm</w:t>
+      </w:r>
+      <w:bookmarkEnd w:id="6"/>
+      <w:proofErr w:type="spellEnd"/>
+    </w:p>
+    <w:p>
+      <w:r>
+        <w:t xml:space="preserve">Per verificare che il </w:t>
+      </w:r>
+      <w:proofErr w:type="spellStart"/>
+      <w:r>
+        <w:t>debugger</w:t>
+      </w:r>
+      <w:proofErr w:type="spellEnd"/>
+      <w:r>
+        <w:t xml:space="preserve"> sia stato impostato correttamente andare su </w:t>
+      </w:r>
+      <w:proofErr w:type="spellStart"/>
+      <w:r>
+        <w:rPr>
+          <w:b/>
+        </w:rPr>
+        <w:t>Run</w:t>
+      </w:r>
+      <w:proofErr w:type="spellEnd"/>
+      <w:r>
+        <w:rPr>
+          <w:b/>
+        </w:rPr>
+        <w:t xml:space="preserve"> </w:t>
+      </w:r>
+      <w:r>
+        <w:rPr>
+          <w:b/>
+        </w:rPr>
+        <w:sym w:font="Wingdings" w:char="F0E0"/>
+      </w:r>
+      <w:r>
+        <w:rPr>
+          <w:b/>
+        </w:rPr>
+        <w:t xml:space="preserve"> Web Server </w:t>
+      </w:r>
+      <w:proofErr w:type="spellStart"/>
+      <w:r>
+        <w:rPr>
+          <w:b/>
+        </w:rPr>
+        <w:t>Debug</w:t>
+      </w:r>
+      <w:proofErr w:type="spellEnd"/>
+      <w:r>
+        <w:rPr>
+          <w:b/>
+        </w:rPr>
+        <w:t xml:space="preserve"> </w:t>
+      </w:r>
+      <w:proofErr w:type="spellStart"/>
+      <w:r>
+        <w:rPr>
+          <w:b/>
+        </w:rPr>
+        <w:t>Validation</w:t>
+      </w:r>
+      <w:proofErr w:type="spellEnd"/>
+      <w:r>
+        <w:rPr>
+          <w:b/>
+        </w:rPr>
+        <w:t xml:space="preserve"> </w:t>
+      </w:r>
+      <w:r>
+        <w:t xml:space="preserve"> e premere “validate”. Se la configurazione è stata effettuata correttamente appariranno delle spunte.</w:t>
+      </w:r>
+    </w:p>
+    <w:p>
+      <w:pPr>
+        <w:keepNext/>
+      </w:pPr>
+      <w:r>
+        <w:rPr>
+          <w:noProof/>
+          <w:lang w:val="en-US"/>
+        </w:rPr>
+        <w:drawing>
+          <wp:inline distT="0" distB="0" distL="0" distR="0" wp14:anchorId="4055162E" wp14:editId="1B40A6E6">
+            <wp:extent cx="5943600" cy="3604260"/>
+            <wp:effectExtent l="0" t="0" r="0" b="0"/>
+            <wp:docPr id="47" name="Immagine 47"/>
+            <wp:cNvGraphicFramePr>
+              <a:graphicFrameLocks xmlns:a="http://schemas.openxmlformats.org/drawingml/2006/main" noChangeAspect="1"/>
+            </wp:cNvGraphicFramePr>
+            <a:graphic xmlns:a="http://schemas.openxmlformats.org/drawingml/2006/main">
+              <a:graphicData uri="http://schemas.openxmlformats.org/drawingml/2006/picture">
+                <pic:pic xmlns:pic="http://schemas.openxmlformats.org/drawingml/2006/picture">
+                  <pic:nvPicPr>
+                    <pic:cNvPr id="1" name=""/>
+                    <pic:cNvPicPr/>
+                  </pic:nvPicPr>
+                  <pic:blipFill>
+                    <a:blip r:embed="rId15"/>
+                    <a:stretch>
+                      <a:fillRect/>
+                    </a:stretch>
+                  </pic:blipFill>
+                  <pic:spPr>
+                    <a:xfrm>
+                      <a:off x="0" y="0"/>
+                      <a:ext cx="5943600" cy="3604260"/>
+                    </a:xfrm>
+                    <a:prstGeom prst="rect">
+                      <a:avLst/>
+                    </a:prstGeom>
+                  </pic:spPr>
+                </pic:pic>
+              </a:graphicData>
+            </a:graphic>
+          </wp:inline>
+        </w:drawing>
+      </w:r>
+    </w:p>
+    <w:p>
+      <w:pPr>
+        <w:pStyle w:val="Didascalia"/>
+        <w:jc w:val="center"/>
+      </w:pPr>
+      <w:r>
+        <w:t xml:space="preserve">Figure </w:t>
+      </w:r>
+      <w:r>
+        <w:fldChar w:fldCharType="begin"/>
+      </w:r>
+      <w:r>
+        <w:instrText xml:space="preserve"> SEQ Figure \* ARABIC </w:instrText>
+      </w:r>
+      <w:r>
+        <w:fldChar w:fldCharType="separate"/>
+      </w:r>
+      <w:r>
+        <w:rPr>
+          <w:noProof/>
+        </w:rPr>
+        <w:t>7</w:t>
+      </w:r>
+      <w:r>
+        <w:fldChar w:fldCharType="end"/>
+      </w:r>
+      <w:r>
+        <w:t xml:space="preserve"> Controllo configurazione</w:t>
+      </w:r>
+    </w:p>
+    <w:p>
+      <w:pPr>
+        <w:pStyle w:val="Titolo2"/>
+      </w:pPr>
+      <w:bookmarkStart w:id="7" w:name="_Toc25328254"/>
       <w:r>
         <w:t>Fonti:</w:t>
       </w:r>
+      <w:bookmarkEnd w:id="7"/>
     </w:p>
     <w:p>
       <w:pPr>
@@ -761,13 +2529,21 @@
           <w:lang w:val="en-US"/>
         </w:rPr>
       </w:pPr>
+      <w:proofErr w:type="spellStart"/>
       <w:r>
         <w:rPr>
           <w:lang w:val="en-US"/>
         </w:rPr>
-        <w:t xml:space="preserve">Github: </w:t>
-      </w:r>
-      <w:hyperlink r:id="rId11" w:history="1">
+        <w:t>Github</w:t>
+      </w:r>
+      <w:proofErr w:type="spellEnd"/>
+      <w:r>
+        <w:rPr>
+          <w:lang w:val="en-US"/>
+        </w:rPr>
+        <w:t xml:space="preserve">: </w:t>
+      </w:r>
+      <w:hyperlink r:id="rId16" w:history="1">
         <w:r>
           <w:rPr>
             <w:rStyle w:val="Collegamentoipertestuale"/>
@@ -797,9 +2573,17 @@
     </w:p>
     <w:p>
       <w:r>
-        <w:t xml:space="preserve">Libreria di xdebug: </w:t>
-      </w:r>
-      <w:hyperlink r:id="rId12" w:history="1">
+        <w:t xml:space="preserve">Libreria di </w:t>
+      </w:r>
+      <w:proofErr w:type="spellStart"/>
+      <w:r>
+        <w:t>xdebug</w:t>
+      </w:r>
+      <w:proofErr w:type="spellEnd"/>
+      <w:r>
+        <w:t xml:space="preserve">: </w:t>
+      </w:r>
+      <w:hyperlink r:id="rId17" w:history="1">
         <w:r>
           <w:rPr>
             <w:rStyle w:val="Collegamentoipertestuale"/>
@@ -824,15 +2608,36 @@
       <w:pPr>
         <w:spacing w:after="0"/>
       </w:pPr>
-      <w:r>
-        <w:t xml:space="preserve">Configurazion xdebug </w:t>
-      </w:r>
-    </w:p>
-    <w:p>
-      <w:r>
-        <w:t xml:space="preserve">su phpstorm: </w:t>
-      </w:r>
-      <w:hyperlink r:id="rId13" w:history="1">
+      <w:proofErr w:type="spellStart"/>
+      <w:r>
+        <w:t>Configurazion</w:t>
+      </w:r>
+      <w:proofErr w:type="spellEnd"/>
+      <w:r>
+        <w:t xml:space="preserve"> </w:t>
+      </w:r>
+      <w:proofErr w:type="spellStart"/>
+      <w:r>
+        <w:t>xdebug</w:t>
+      </w:r>
+      <w:proofErr w:type="spellEnd"/>
+      <w:r>
+        <w:t xml:space="preserve"> </w:t>
+      </w:r>
+    </w:p>
+    <w:p>
+      <w:r>
+        <w:t xml:space="preserve">su </w:t>
+      </w:r>
+      <w:proofErr w:type="spellStart"/>
+      <w:r>
+        <w:t>phpstorm</w:t>
+      </w:r>
+      <w:proofErr w:type="spellEnd"/>
+      <w:r>
+        <w:t xml:space="preserve">: </w:t>
+      </w:r>
+      <w:hyperlink r:id="rId18" w:history="1">
         <w:r>
           <w:rPr>
             <w:rStyle w:val="Collegamentoipertestuale"/>
@@ -852,8 +2657,6 @@
       <w:r>
         <w:t>11.22.2019</w:t>
       </w:r>
-      <w:bookmarkStart w:id="0" w:name="_GoBack"/>
-      <w:bookmarkEnd w:id="0"/>
     </w:p>
     <w:sectPr>
       <w:pgSz w:w="12240" w:h="15840"/>
@@ -869,9 +2672,6 @@
 <w:endnotes xmlns:wpc="http://schemas.microsoft.com/office/word/2010/wordprocessingCanvas" xmlns:cx="http://schemas.microsoft.com/office/drawing/2014/chartex" xmlns:cx1="http://schemas.microsoft.com/office/drawing/2015/9/8/chartex" xmlns:mc="http://schemas.openxmlformats.org/markup-compatibility/2006" xmlns:o="urn:schemas-microsoft-com:office:office" xmlns:r="http://schemas.openxmlformats.org/officeDocument/2006/relationships" xmlns:m="http://schemas.openxmlformats.org/officeDocument/2006/math" xmlns:v="urn:schemas-microsoft-com:vml" xmlns:wp14="http://schemas.microsoft.com/office/word/2010/wordprocessingDrawing" xmlns:wp="http://schemas.openxmlformats.org/drawingml/2006/wordprocessingDrawing" xmlns:w10="urn:schemas-microsoft-com:office:word" xmlns:w="http://schemas.openxmlformats.org/wordprocessingml/2006/main" xmlns:w14="http://schemas.microsoft.com/office/word/2010/wordml" xmlns:w15="http://schemas.microsoft.com/office/word/2012/wordml" xmlns:w16se="http://schemas.microsoft.com/office/word/2015/wordml/symex" xmlns:wpg="http://schemas.microsoft.com/office/word/2010/wordprocessingGroup" xmlns:wpi="http://schemas.microsoft.com/office/word/2010/wordprocessingInk" xmlns:wne="http://schemas.microsoft.com/office/word/2006/wordml" xmlns:wps="http://schemas.microsoft.com/office/word/2010/wordprocessingShape" mc:Ignorable="w14 w15 w16se wp14">
   <w:endnote w:type="separator" w:id="-1">
     <w:p>
-      <w:pPr>
-        <w:spacing w:after="0" w:line="240" w:lineRule="auto"/>
-      </w:pPr>
       <w:r>
         <w:separator/>
       </w:r>
@@ -879,9 +2679,6 @@
   </w:endnote>
   <w:endnote w:type="continuationSeparator" w:id="0">
     <w:p>
-      <w:pPr>
-        <w:spacing w:after="0" w:line="240" w:lineRule="auto"/>
-      </w:pPr>
       <w:r>
         <w:continuationSeparator/>
       </w:r>
@@ -894,9 +2691,6 @@
 <w:footnotes xmlns:wpc="http://schemas.microsoft.com/office/word/2010/wordprocessingCanvas" xmlns:cx="http://schemas.microsoft.com/office/drawing/2014/chartex" xmlns:cx1="http://schemas.microsoft.com/office/drawing/2015/9/8/chartex" xmlns:mc="http://schemas.openxmlformats.org/markup-compatibility/2006" xmlns:o="urn:schemas-microsoft-com:office:office" xmlns:r="http://schemas.openxmlformats.org/officeDocument/2006/relationships" xmlns:m="http://schemas.openxmlformats.org/officeDocument/2006/math" xmlns:v="urn:schemas-microsoft-com:vml" xmlns:wp14="http://schemas.microsoft.com/office/word/2010/wordprocessingDrawing" xmlns:wp="http://schemas.openxmlformats.org/drawingml/2006/wordprocessingDrawing" xmlns:w10="urn:schemas-microsoft-com:office:word" xmlns:w="http://schemas.openxmlformats.org/wordprocessingml/2006/main" xmlns:w14="http://schemas.microsoft.com/office/word/2010/wordml" xmlns:w15="http://schemas.microsoft.com/office/word/2012/wordml" xmlns:w16se="http://schemas.microsoft.com/office/word/2015/wordml/symex" xmlns:wpg="http://schemas.microsoft.com/office/word/2010/wordprocessingGroup" xmlns:wpi="http://schemas.microsoft.com/office/word/2010/wordprocessingInk" xmlns:wne="http://schemas.microsoft.com/office/word/2006/wordml" xmlns:wps="http://schemas.microsoft.com/office/word/2010/wordprocessingShape" mc:Ignorable="w14 w15 w16se wp14">
   <w:footnote w:type="separator" w:id="-1">
     <w:p>
-      <w:pPr>
-        <w:spacing w:after="0" w:line="240" w:lineRule="auto"/>
-      </w:pPr>
       <w:r>
         <w:separator/>
       </w:r>
@@ -904,9 +2698,6 @@
   </w:footnote>
   <w:footnote w:type="continuationSeparator" w:id="0">
     <w:p>
-      <w:pPr>
-        <w:spacing w:after="0" w:line="240" w:lineRule="auto"/>
-      </w:pPr>
       <w:r>
         <w:continuationSeparator/>
       </w:r>
@@ -1518,6 +3309,10 @@
   <w:style w:type="paragraph" w:default="1" w:styleId="Normale">
     <w:name w:val="Normal"/>
     <w:qFormat/>
+    <w:rsid w:val="00957C84"/>
+    <w:pPr>
+      <w:jc w:val="both"/>
+    </w:pPr>
     <w:rPr>
       <w:lang w:val="it-IT"/>
     </w:rPr>
@@ -1659,7 +3454,6 @@
     <w:name w:val="Hyperlink"/>
     <w:basedOn w:val="Carpredefinitoparagrafo"/>
     <w:uiPriority w:val="99"/>
-    <w:semiHidden/>
     <w:unhideWhenUsed/>
     <w:rsid w:val="00527960"/>
     <w:rPr>
@@ -1867,6 +3661,47 @@
     <w:name w:val="pl-c"/>
     <w:basedOn w:val="Carpredefinitoparagrafo"/>
     <w:rsid w:val="00BB4859"/>
+  </w:style>
+  <w:style w:type="paragraph" w:styleId="Titolosommario">
+    <w:name w:val="TOC Heading"/>
+    <w:basedOn w:val="Titolo1"/>
+    <w:next w:val="Normale"/>
+    <w:uiPriority w:val="39"/>
+    <w:unhideWhenUsed/>
+    <w:qFormat/>
+    <w:rsid w:val="00734421"/>
+    <w:pPr>
+      <w:jc w:val="left"/>
+      <w:outlineLvl w:val="9"/>
+    </w:pPr>
+    <w:rPr>
+      <w:lang w:val="en-US"/>
+    </w:rPr>
+  </w:style>
+  <w:style w:type="paragraph" w:styleId="Sommario2">
+    <w:name w:val="toc 2"/>
+    <w:basedOn w:val="Normale"/>
+    <w:next w:val="Normale"/>
+    <w:autoRedefine/>
+    <w:uiPriority w:val="39"/>
+    <w:unhideWhenUsed/>
+    <w:rsid w:val="00734421"/>
+    <w:pPr>
+      <w:spacing w:after="100"/>
+      <w:ind w:left="220"/>
+    </w:pPr>
+  </w:style>
+  <w:style w:type="paragraph" w:styleId="Sommario1">
+    <w:name w:val="toc 1"/>
+    <w:basedOn w:val="Normale"/>
+    <w:next w:val="Normale"/>
+    <w:autoRedefine/>
+    <w:uiPriority w:val="39"/>
+    <w:unhideWhenUsed/>
+    <w:rsid w:val="00734421"/>
+    <w:pPr>
+      <w:spacing w:after="100"/>
+    </w:pPr>
   </w:style>
 </w:styles>
 </file>
@@ -2137,7 +3972,7 @@
 </file>
 
 <file path=customXml/itemProps1.xml><?xml version="1.0" encoding="utf-8"?>
-<ds:datastoreItem xmlns:ds="http://schemas.openxmlformats.org/officeDocument/2006/customXml" ds:itemID="{06998D48-4ADF-4FBC-A5F1-3B88CC026439}">
+<ds:datastoreItem xmlns:ds="http://schemas.openxmlformats.org/officeDocument/2006/customXml" ds:itemID="{D587D4E2-5635-4224-A7D0-BC90263E23B7}">
   <ds:schemaRefs>
     <ds:schemaRef ds:uri="http://schemas.openxmlformats.org/officeDocument/2006/bibliography"/>
   </ds:schemaRefs>

--- a/Doc/Guide/installazione_xdebug.docx
+++ b/Doc/Guide/installazione_xdebug.docx
@@ -107,6 +107,10 @@
     <w:sdt>
       <w:sdtPr>
         <w:rPr>
+          <w:rFonts w:asciiTheme="minorHAnsi" w:eastAsiaTheme="minorHAnsi" w:hAnsiTheme="minorHAnsi" w:cstheme="minorBidi"/>
+          <w:color w:val="auto"/>
+          <w:sz w:val="22"/>
+          <w:szCs w:val="22"/>
           <w:lang w:val="it-IT"/>
         </w:rPr>
         <w:id w:val="-1342692378"/>
@@ -117,12 +121,8 @@
       </w:sdtPr>
       <w:sdtEndPr>
         <w:rPr>
-          <w:rFonts w:asciiTheme="minorHAnsi" w:eastAsiaTheme="minorHAnsi" w:hAnsiTheme="minorHAnsi" w:cstheme="minorBidi"/>
           <w:b/>
           <w:bCs/>
-          <w:color w:val="auto"/>
-          <w:sz w:val="22"/>
-          <w:szCs w:val="22"/>
         </w:rPr>
       </w:sdtEndPr>
       <w:sdtContent>
@@ -647,27 +647,25 @@
       <w:pPr>
         <w:pStyle w:val="Titolo1"/>
       </w:pPr>
-      <w:bookmarkStart w:id="0" w:name="_GoBack"/>
-      <w:bookmarkEnd w:id="0"/>
       <w:r>
         <w:br w:type="page"/>
       </w:r>
-      <w:bookmarkStart w:id="1" w:name="_Toc25328248"/>
+      <w:bookmarkStart w:id="0" w:name="_Toc25328248"/>
       <w:r>
         <w:lastRenderedPageBreak/>
         <w:t>XDEBUG</w:t>
       </w:r>
+      <w:bookmarkEnd w:id="0"/>
+    </w:p>
+    <w:p>
+      <w:pPr>
+        <w:pStyle w:val="Titolo2"/>
+      </w:pPr>
+      <w:bookmarkStart w:id="1" w:name="_Toc25328249"/>
+      <w:r>
+        <w:t>Installazione</w:t>
+      </w:r>
       <w:bookmarkEnd w:id="1"/>
-    </w:p>
-    <w:p>
-      <w:pPr>
-        <w:pStyle w:val="Titolo2"/>
-      </w:pPr>
-      <w:bookmarkStart w:id="2" w:name="_Toc25328249"/>
-      <w:r>
-        <w:t>Installazione</w:t>
-      </w:r>
-      <w:bookmarkEnd w:id="2"/>
     </w:p>
     <w:p>
       <w:r>
@@ -720,10 +718,7 @@
         </w:r>
       </w:hyperlink>
       <w:r>
-        <w:t>)</w:t>
-      </w:r>
-      <w:r>
-        <w:t xml:space="preserve">, oppure utilizzare il file presente nella cartella </w:t>
+        <w:t xml:space="preserve">), oppure utilizzare il file presente nella cartella </w:t>
       </w:r>
       <w:proofErr w:type="spellStart"/>
       <w:r>
@@ -1477,6 +1472,7 @@
         <w:rPr>
           <w:b/>
         </w:rPr>
+        <w:lastRenderedPageBreak/>
         <w:t>Attenzione:</w:t>
       </w:r>
       <w:r>
@@ -1518,7 +1514,7 @@
       <w:pPr>
         <w:pStyle w:val="Titolo2"/>
       </w:pPr>
-      <w:bookmarkStart w:id="3" w:name="_Toc25328250"/>
+      <w:bookmarkStart w:id="2" w:name="_Toc25328250"/>
       <w:r>
         <w:lastRenderedPageBreak/>
         <w:t>Test</w:t>
@@ -1530,7 +1526,7 @@
       <w:r>
         <w:t>XDebug</w:t>
       </w:r>
-      <w:bookmarkEnd w:id="3"/>
+      <w:bookmarkEnd w:id="2"/>
       <w:proofErr w:type="spellEnd"/>
     </w:p>
     <w:p>
@@ -1693,27 +1689,27 @@
       <w:pPr>
         <w:pStyle w:val="Titolo1"/>
       </w:pPr>
-      <w:bookmarkStart w:id="4" w:name="_Toc25328251"/>
+      <w:bookmarkStart w:id="3" w:name="_Toc25328251"/>
       <w:proofErr w:type="spellStart"/>
       <w:r>
         <w:t>Phpstorm</w:t>
       </w:r>
+      <w:bookmarkEnd w:id="3"/>
+      <w:proofErr w:type="spellEnd"/>
+    </w:p>
+    <w:p>
+      <w:pPr>
+        <w:pStyle w:val="Titolo2"/>
+      </w:pPr>
+      <w:bookmarkStart w:id="4" w:name="_Toc25328252"/>
+      <w:r>
+        <w:t xml:space="preserve">Configurazione </w:t>
+      </w:r>
+      <w:proofErr w:type="spellStart"/>
+      <w:r>
+        <w:t>XDebug</w:t>
+      </w:r>
       <w:bookmarkEnd w:id="4"/>
-      <w:proofErr w:type="spellEnd"/>
-    </w:p>
-    <w:p>
-      <w:pPr>
-        <w:pStyle w:val="Titolo2"/>
-      </w:pPr>
-      <w:bookmarkStart w:id="5" w:name="_Toc25328252"/>
-      <w:r>
-        <w:t xml:space="preserve">Configurazione </w:t>
-      </w:r>
-      <w:proofErr w:type="spellStart"/>
-      <w:r>
-        <w:t>XDebug</w:t>
-      </w:r>
-      <w:bookmarkEnd w:id="5"/>
       <w:proofErr w:type="spellEnd"/>
     </w:p>
     <w:p>
@@ -1887,6 +1883,7 @@
           <w:noProof/>
           <w:lang w:val="en-US"/>
         </w:rPr>
+        <w:lastRenderedPageBreak/>
         <w:drawing>
           <wp:inline distT="0" distB="0" distL="0" distR="0" wp14:anchorId="44B11F99" wp14:editId="5A161715">
             <wp:extent cx="5943600" cy="2858135"/>
@@ -1966,13 +1963,9 @@
           <w:szCs w:val="18"/>
         </w:rPr>
       </w:pPr>
-      <w:r>
-        <w:br w:type="page"/>
-      </w:r>
-    </w:p>
-    <w:p>
-      <w:r>
-        <w:lastRenderedPageBreak/>
+    </w:p>
+    <w:p>
+      <w:r>
         <w:t xml:space="preserve">Andare </w:t>
       </w:r>
       <w:r>
@@ -2265,6 +2258,7 @@
           <w:noProof/>
           <w:lang w:val="en-US"/>
         </w:rPr>
+        <w:lastRenderedPageBreak/>
         <w:drawing>
           <wp:inline distT="0" distB="0" distL="0" distR="0" wp14:anchorId="2524C1FB" wp14:editId="0E32723C">
             <wp:extent cx="5943600" cy="1065530"/>
@@ -2355,7 +2349,7 @@
       <w:pPr>
         <w:pStyle w:val="Titolo2"/>
       </w:pPr>
-      <w:bookmarkStart w:id="6" w:name="_Toc25328253"/>
+      <w:bookmarkStart w:id="5" w:name="_Toc25328253"/>
       <w:r>
         <w:lastRenderedPageBreak/>
         <w:t xml:space="preserve">Test su </w:t>
@@ -2364,7 +2358,7 @@
       <w:r>
         <w:t>phpstorm</w:t>
       </w:r>
-      <w:bookmarkEnd w:id="6"/>
+      <w:bookmarkEnd w:id="5"/>
       <w:proofErr w:type="spellEnd"/>
     </w:p>
     <w:p>
@@ -2517,11 +2511,11 @@
       <w:pPr>
         <w:pStyle w:val="Titolo2"/>
       </w:pPr>
-      <w:bookmarkStart w:id="7" w:name="_Toc25328254"/>
+      <w:bookmarkStart w:id="6" w:name="_Toc25328254"/>
       <w:r>
         <w:t>Fonti:</w:t>
       </w:r>
-      <w:bookmarkEnd w:id="7"/>
+      <w:bookmarkEnd w:id="6"/>
     </w:p>
     <w:p>
       <w:pPr>
@@ -2659,6 +2653,12 @@
       </w:r>
     </w:p>
     <w:sectPr>
+      <w:headerReference w:type="even" r:id="rId19"/>
+      <w:headerReference w:type="default" r:id="rId20"/>
+      <w:footerReference w:type="even" r:id="rId21"/>
+      <w:footerReference w:type="default" r:id="rId22"/>
+      <w:headerReference w:type="first" r:id="rId23"/>
+      <w:footerReference w:type="first" r:id="rId24"/>
       <w:pgSz w:w="12240" w:h="15840"/>
       <w:pgMar w:top="1440" w:right="1440" w:bottom="1440" w:left="1440" w:header="708" w:footer="708" w:gutter="0"/>
       <w:cols w:space="708"/>
@@ -2687,6 +2687,221 @@
 </w:endnotes>
 </file>
 
+<file path=word/footer1.xml><?xml version="1.0" encoding="utf-8"?>
+<w:ftr xmlns:wpc="http://schemas.microsoft.com/office/word/2010/wordprocessingCanvas" xmlns:cx="http://schemas.microsoft.com/office/drawing/2014/chartex" xmlns:cx1="http://schemas.microsoft.com/office/drawing/2015/9/8/chartex" xmlns:mc="http://schemas.openxmlformats.org/markup-compatibility/2006" xmlns:o="urn:schemas-microsoft-com:office:office" xmlns:r="http://schemas.openxmlformats.org/officeDocument/2006/relationships" xmlns:m="http://schemas.openxmlformats.org/officeDocument/2006/math" xmlns:v="urn:schemas-microsoft-com:vml" xmlns:wp14="http://schemas.microsoft.com/office/word/2010/wordprocessingDrawing" xmlns:wp="http://schemas.openxmlformats.org/drawingml/2006/wordprocessingDrawing" xmlns:w10="urn:schemas-microsoft-com:office:word" xmlns:w="http://schemas.openxmlformats.org/wordprocessingml/2006/main" xmlns:w14="http://schemas.microsoft.com/office/word/2010/wordml" xmlns:w15="http://schemas.microsoft.com/office/word/2012/wordml" xmlns:w16se="http://schemas.microsoft.com/office/word/2015/wordml/symex" xmlns:wpg="http://schemas.microsoft.com/office/word/2010/wordprocessingGroup" xmlns:wpi="http://schemas.microsoft.com/office/word/2010/wordprocessingInk" xmlns:wne="http://schemas.microsoft.com/office/word/2006/wordml" xmlns:wps="http://schemas.microsoft.com/office/word/2010/wordprocessingShape" mc:Ignorable="w14 w15 w16se wp14">
+  <w:p>
+    <w:pPr>
+      <w:pStyle w:val="Pidipagina"/>
+    </w:pPr>
+  </w:p>
+</w:ftr>
+</file>
+
+<file path=word/footer2.xml><?xml version="1.0" encoding="utf-8"?>
+<w:ftr xmlns:wpc="http://schemas.microsoft.com/office/word/2010/wordprocessingCanvas" xmlns:cx="http://schemas.microsoft.com/office/drawing/2014/chartex" xmlns:cx1="http://schemas.microsoft.com/office/drawing/2015/9/8/chartex" xmlns:mc="http://schemas.openxmlformats.org/markup-compatibility/2006" xmlns:o="urn:schemas-microsoft-com:office:office" xmlns:r="http://schemas.openxmlformats.org/officeDocument/2006/relationships" xmlns:m="http://schemas.openxmlformats.org/officeDocument/2006/math" xmlns:v="urn:schemas-microsoft-com:vml" xmlns:wp14="http://schemas.microsoft.com/office/word/2010/wordprocessingDrawing" xmlns:wp="http://schemas.openxmlformats.org/drawingml/2006/wordprocessingDrawing" xmlns:w10="urn:schemas-microsoft-com:office:word" xmlns:w="http://schemas.openxmlformats.org/wordprocessingml/2006/main" xmlns:w14="http://schemas.microsoft.com/office/word/2010/wordml" xmlns:w15="http://schemas.microsoft.com/office/word/2012/wordml" xmlns:w16se="http://schemas.microsoft.com/office/word/2015/wordml/symex" xmlns:wpg="http://schemas.microsoft.com/office/word/2010/wordprocessingGroup" xmlns:wpi="http://schemas.microsoft.com/office/word/2010/wordprocessingInk" xmlns:wne="http://schemas.microsoft.com/office/word/2006/wordml" xmlns:wps="http://schemas.microsoft.com/office/word/2010/wordprocessingShape" mc:Ignorable="w14 w15 w16se wp14">
+  <w:tbl>
+    <w:tblPr>
+      <w:tblW w:w="0" w:type="auto"/>
+      <w:tblLook w:val="00A0" w:firstRow="1" w:lastRow="0" w:firstColumn="1" w:lastColumn="0" w:noHBand="0" w:noVBand="0"/>
+    </w:tblPr>
+    <w:tblGrid>
+      <w:gridCol w:w="2382"/>
+      <w:gridCol w:w="6978"/>
+    </w:tblGrid>
+    <w:tr>
+      <w:tc>
+        <w:tcPr>
+          <w:tcW w:w="2464" w:type="dxa"/>
+          <w:shd w:val="clear" w:color="auto" w:fill="auto"/>
+        </w:tcPr>
+        <w:p>
+          <w:pPr>
+            <w:spacing w:after="0"/>
+          </w:pPr>
+          <w:r>
+            <w:t>Documento</w:t>
+          </w:r>
+          <w:r>
+            <w:t>:</w:t>
+          </w:r>
+        </w:p>
+      </w:tc>
+      <w:tc>
+        <w:tcPr>
+          <w:tcW w:w="7390" w:type="dxa"/>
+          <w:shd w:val="clear" w:color="auto" w:fill="auto"/>
+        </w:tcPr>
+        <w:p>
+          <w:pPr>
+            <w:spacing w:after="0"/>
+          </w:pPr>
+          <w:proofErr w:type="spellStart"/>
+          <w:r>
+            <w:t>InstallazioneXDEBUG</w:t>
+          </w:r>
+          <w:proofErr w:type="spellEnd"/>
+          <w:r>
+            <w:t xml:space="preserve"> su</w:t>
+          </w:r>
+          <w:r>
+            <w:t xml:space="preserve"> </w:t>
+          </w:r>
+          <w:r>
+            <w:t>XAMPP</w:t>
+          </w:r>
+        </w:p>
+      </w:tc>
+    </w:tr>
+    <w:tr>
+      <w:tc>
+        <w:tcPr>
+          <w:tcW w:w="2464" w:type="dxa"/>
+          <w:shd w:val="clear" w:color="auto" w:fill="auto"/>
+        </w:tcPr>
+        <w:p>
+          <w:pPr>
+            <w:spacing w:after="0"/>
+          </w:pPr>
+          <w:r>
+            <w:t>Alunno/a:</w:t>
+          </w:r>
+        </w:p>
+      </w:tc>
+      <w:tc>
+        <w:tcPr>
+          <w:tcW w:w="7390" w:type="dxa"/>
+          <w:shd w:val="clear" w:color="auto" w:fill="auto"/>
+        </w:tcPr>
+        <w:p>
+          <w:pPr>
+            <w:spacing w:after="0"/>
+          </w:pPr>
+          <w:r>
+            <w:t>Bryan</w:t>
+          </w:r>
+          <w:r>
+            <w:t xml:space="preserve"> </w:t>
+          </w:r>
+          <w:r>
+            <w:t>Beffa</w:t>
+          </w:r>
+        </w:p>
+      </w:tc>
+    </w:tr>
+    <w:tr>
+      <w:tc>
+        <w:tcPr>
+          <w:tcW w:w="2464" w:type="dxa"/>
+          <w:shd w:val="clear" w:color="auto" w:fill="auto"/>
+        </w:tcPr>
+        <w:p>
+          <w:pPr>
+            <w:spacing w:after="0"/>
+          </w:pPr>
+          <w:r>
+            <w:t>Classe:</w:t>
+          </w:r>
+        </w:p>
+      </w:tc>
+      <w:tc>
+        <w:tcPr>
+          <w:tcW w:w="7390" w:type="dxa"/>
+          <w:shd w:val="clear" w:color="auto" w:fill="auto"/>
+        </w:tcPr>
+        <w:p>
+          <w:pPr>
+            <w:spacing w:after="0"/>
+          </w:pPr>
+          <w:r>
+            <w:t>Info I4AA</w:t>
+          </w:r>
+        </w:p>
+      </w:tc>
+    </w:tr>
+    <w:tr>
+      <w:tc>
+        <w:tcPr>
+          <w:tcW w:w="2464" w:type="dxa"/>
+          <w:shd w:val="clear" w:color="auto" w:fill="auto"/>
+        </w:tcPr>
+        <w:p>
+          <w:pPr>
+            <w:spacing w:after="0"/>
+          </w:pPr>
+          <w:r>
+            <w:t>Anno scolastico:</w:t>
+          </w:r>
+        </w:p>
+      </w:tc>
+      <w:tc>
+        <w:tcPr>
+          <w:tcW w:w="7390" w:type="dxa"/>
+          <w:shd w:val="clear" w:color="auto" w:fill="auto"/>
+        </w:tcPr>
+        <w:p>
+          <w:pPr>
+            <w:spacing w:after="0"/>
+          </w:pPr>
+          <w:r>
+            <w:t>2019/2020</w:t>
+          </w:r>
+        </w:p>
+      </w:tc>
+    </w:tr>
+    <w:tr>
+      <w:tc>
+        <w:tcPr>
+          <w:tcW w:w="2464" w:type="dxa"/>
+          <w:shd w:val="clear" w:color="auto" w:fill="auto"/>
+        </w:tcPr>
+        <w:p>
+          <w:pPr>
+            <w:spacing w:after="0"/>
+          </w:pPr>
+          <w:r>
+            <w:t>Docente responsabile:</w:t>
+          </w:r>
+        </w:p>
+      </w:tc>
+      <w:tc>
+        <w:tcPr>
+          <w:tcW w:w="7390" w:type="dxa"/>
+          <w:shd w:val="clear" w:color="auto" w:fill="auto"/>
+        </w:tcPr>
+        <w:p>
+          <w:pPr>
+            <w:spacing w:after="0"/>
+          </w:pPr>
+          <w:r>
+            <w:t xml:space="preserve">Ivan </w:t>
+          </w:r>
+          <w:proofErr w:type="spellStart"/>
+          <w:r>
+            <w:t>Raimondi</w:t>
+          </w:r>
+          <w:proofErr w:type="spellEnd"/>
+        </w:p>
+      </w:tc>
+    </w:tr>
+  </w:tbl>
+  <w:p>
+    <w:pPr>
+      <w:pStyle w:val="Pidipagina"/>
+    </w:pPr>
+  </w:p>
+</w:ftr>
+</file>
+
+<file path=word/footer3.xml><?xml version="1.0" encoding="utf-8"?>
+<w:ftr xmlns:wpc="http://schemas.microsoft.com/office/word/2010/wordprocessingCanvas" xmlns:cx="http://schemas.microsoft.com/office/drawing/2014/chartex" xmlns:cx1="http://schemas.microsoft.com/office/drawing/2015/9/8/chartex" xmlns:mc="http://schemas.openxmlformats.org/markup-compatibility/2006" xmlns:o="urn:schemas-microsoft-com:office:office" xmlns:r="http://schemas.openxmlformats.org/officeDocument/2006/relationships" xmlns:m="http://schemas.openxmlformats.org/officeDocument/2006/math" xmlns:v="urn:schemas-microsoft-com:vml" xmlns:wp14="http://schemas.microsoft.com/office/word/2010/wordprocessingDrawing" xmlns:wp="http://schemas.openxmlformats.org/drawingml/2006/wordprocessingDrawing" xmlns:w10="urn:schemas-microsoft-com:office:word" xmlns:w="http://schemas.openxmlformats.org/wordprocessingml/2006/main" xmlns:w14="http://schemas.microsoft.com/office/word/2010/wordml" xmlns:w15="http://schemas.microsoft.com/office/word/2012/wordml" xmlns:w16se="http://schemas.microsoft.com/office/word/2015/wordml/symex" xmlns:wpg="http://schemas.microsoft.com/office/word/2010/wordprocessingGroup" xmlns:wpi="http://schemas.microsoft.com/office/word/2010/wordprocessingInk" xmlns:wne="http://schemas.microsoft.com/office/word/2006/wordml" xmlns:wps="http://schemas.microsoft.com/office/word/2010/wordprocessingShape" mc:Ignorable="w14 w15 w16se wp14">
+  <w:p>
+    <w:pPr>
+      <w:pStyle w:val="Pidipagina"/>
+    </w:pPr>
+  </w:p>
+</w:ftr>
+</file>
+
 <file path=word/footnotes.xml><?xml version="1.0" encoding="utf-8"?>
 <w:footnotes xmlns:wpc="http://schemas.microsoft.com/office/word/2010/wordprocessingCanvas" xmlns:cx="http://schemas.microsoft.com/office/drawing/2014/chartex" xmlns:cx1="http://schemas.microsoft.com/office/drawing/2015/9/8/chartex" xmlns:mc="http://schemas.openxmlformats.org/markup-compatibility/2006" xmlns:o="urn:schemas-microsoft-com:office:office" xmlns:r="http://schemas.openxmlformats.org/officeDocument/2006/relationships" xmlns:m="http://schemas.openxmlformats.org/officeDocument/2006/math" xmlns:v="urn:schemas-microsoft-com:vml" xmlns:wp14="http://schemas.microsoft.com/office/word/2010/wordprocessingDrawing" xmlns:wp="http://schemas.openxmlformats.org/drawingml/2006/wordprocessingDrawing" xmlns:w10="urn:schemas-microsoft-com:office:word" xmlns:w="http://schemas.openxmlformats.org/wordprocessingml/2006/main" xmlns:w14="http://schemas.microsoft.com/office/word/2010/wordml" xmlns:w15="http://schemas.microsoft.com/office/word/2012/wordml" xmlns:w16se="http://schemas.microsoft.com/office/word/2015/wordml/symex" xmlns:wpg="http://schemas.microsoft.com/office/word/2010/wordprocessingGroup" xmlns:wpi="http://schemas.microsoft.com/office/word/2010/wordprocessingInk" xmlns:wne="http://schemas.microsoft.com/office/word/2006/wordml" xmlns:wps="http://schemas.microsoft.com/office/word/2010/wordprocessingShape" mc:Ignorable="w14 w15 w16se wp14">
   <w:footnote w:type="separator" w:id="-1">
@@ -2704,6 +2919,333 @@
     </w:p>
   </w:footnote>
 </w:footnotes>
+</file>
+
+<file path=word/header1.xml><?xml version="1.0" encoding="utf-8"?>
+<w:hdr xmlns:wpc="http://schemas.microsoft.com/office/word/2010/wordprocessingCanvas" xmlns:cx="http://schemas.microsoft.com/office/drawing/2014/chartex" xmlns:cx1="http://schemas.microsoft.com/office/drawing/2015/9/8/chartex" xmlns:mc="http://schemas.openxmlformats.org/markup-compatibility/2006" xmlns:o="urn:schemas-microsoft-com:office:office" xmlns:r="http://schemas.openxmlformats.org/officeDocument/2006/relationships" xmlns:m="http://schemas.openxmlformats.org/officeDocument/2006/math" xmlns:v="urn:schemas-microsoft-com:vml" xmlns:wp14="http://schemas.microsoft.com/office/word/2010/wordprocessingDrawing" xmlns:wp="http://schemas.openxmlformats.org/drawingml/2006/wordprocessingDrawing" xmlns:w10="urn:schemas-microsoft-com:office:word" xmlns:w="http://schemas.openxmlformats.org/wordprocessingml/2006/main" xmlns:w14="http://schemas.microsoft.com/office/word/2010/wordml" xmlns:w15="http://schemas.microsoft.com/office/word/2012/wordml" xmlns:w16se="http://schemas.microsoft.com/office/word/2015/wordml/symex" xmlns:wpg="http://schemas.microsoft.com/office/word/2010/wordprocessingGroup" xmlns:wpi="http://schemas.microsoft.com/office/word/2010/wordprocessingInk" xmlns:wne="http://schemas.microsoft.com/office/word/2006/wordml" xmlns:wps="http://schemas.microsoft.com/office/word/2010/wordprocessingShape" mc:Ignorable="w14 w15 w16se wp14">
+  <w:p>
+    <w:pPr>
+      <w:pStyle w:val="Intestazione"/>
+    </w:pPr>
+  </w:p>
+</w:hdr>
+</file>
+
+<file path=word/header2.xml><?xml version="1.0" encoding="utf-8"?>
+<w:hdr xmlns:wpc="http://schemas.microsoft.com/office/word/2010/wordprocessingCanvas" xmlns:cx="http://schemas.microsoft.com/office/drawing/2014/chartex" xmlns:cx1="http://schemas.microsoft.com/office/drawing/2015/9/8/chartex" xmlns:mc="http://schemas.openxmlformats.org/markup-compatibility/2006" xmlns:o="urn:schemas-microsoft-com:office:office" xmlns:r="http://schemas.openxmlformats.org/officeDocument/2006/relationships" xmlns:m="http://schemas.openxmlformats.org/officeDocument/2006/math" xmlns:v="urn:schemas-microsoft-com:vml" xmlns:wp14="http://schemas.microsoft.com/office/word/2010/wordprocessingDrawing" xmlns:wp="http://schemas.openxmlformats.org/drawingml/2006/wordprocessingDrawing" xmlns:w10="urn:schemas-microsoft-com:office:word" xmlns:w="http://schemas.openxmlformats.org/wordprocessingml/2006/main" xmlns:w14="http://schemas.microsoft.com/office/word/2010/wordml" xmlns:w15="http://schemas.microsoft.com/office/word/2012/wordml" xmlns:w16se="http://schemas.microsoft.com/office/word/2015/wordml/symex" xmlns:wpg="http://schemas.microsoft.com/office/word/2010/wordprocessingGroup" xmlns:wpi="http://schemas.microsoft.com/office/word/2010/wordprocessingInk" xmlns:wne="http://schemas.microsoft.com/office/word/2006/wordml" xmlns:wps="http://schemas.microsoft.com/office/word/2010/wordprocessingShape" mc:Ignorable="w14 w15 w16se wp14">
+  <w:tbl>
+    <w:tblPr>
+      <w:tblW w:w="9639" w:type="dxa"/>
+      <w:jc w:val="center"/>
+      <w:tblBorders>
+        <w:top w:val="single" w:sz="4" w:space="0" w:color="auto"/>
+        <w:left w:val="single" w:sz="4" w:space="0" w:color="auto"/>
+        <w:bottom w:val="single" w:sz="4" w:space="0" w:color="auto"/>
+        <w:right w:val="single" w:sz="4" w:space="0" w:color="auto"/>
+      </w:tblBorders>
+      <w:tblLayout w:type="fixed"/>
+      <w:tblCellMar>
+        <w:left w:w="70" w:type="dxa"/>
+        <w:right w:w="70" w:type="dxa"/>
+      </w:tblCellMar>
+      <w:tblLook w:val="0000" w:firstRow="0" w:lastRow="0" w:firstColumn="0" w:lastColumn="0" w:noHBand="0" w:noVBand="0"/>
+    </w:tblPr>
+    <w:tblGrid>
+      <w:gridCol w:w="964"/>
+      <w:gridCol w:w="7087"/>
+      <w:gridCol w:w="1588"/>
+    </w:tblGrid>
+    <w:tr>
+      <w:trPr>
+        <w:trHeight w:hRule="exact" w:val="482"/>
+        <w:jc w:val="center"/>
+      </w:trPr>
+      <w:tc>
+        <w:tcPr>
+          <w:tcW w:w="964" w:type="dxa"/>
+          <w:vMerge w:val="restart"/>
+          <w:tcBorders>
+            <w:top w:val="single" w:sz="4" w:space="0" w:color="auto"/>
+            <w:left w:val="single" w:sz="4" w:space="0" w:color="auto"/>
+            <w:bottom w:val="single" w:sz="4" w:space="0" w:color="auto"/>
+            <w:right w:val="single" w:sz="4" w:space="0" w:color="auto"/>
+          </w:tcBorders>
+          <w:tcMar>
+            <w:left w:w="0" w:type="dxa"/>
+            <w:right w:w="0" w:type="dxa"/>
+          </w:tcMar>
+        </w:tcPr>
+        <w:p>
+          <w:pPr>
+            <w:pStyle w:val="Intestazione"/>
+            <w:rPr>
+              <w:sz w:val="36"/>
+            </w:rPr>
+          </w:pPr>
+          <w:bookmarkStart w:id="7" w:name="_GoBack"/>
+          <w:bookmarkEnd w:id="7"/>
+          <w:r>
+            <w:rPr>
+              <w:noProof/>
+              <w:lang w:val="en-US"/>
+            </w:rPr>
+            <w:drawing>
+              <wp:inline distT="0" distB="0" distL="0" distR="0">
+                <wp:extent cx="598805" cy="598805"/>
+                <wp:effectExtent l="0" t="0" r="0" b="0"/>
+                <wp:docPr id="48" name="Immagine 48"/>
+                <wp:cNvGraphicFramePr>
+                  <a:graphicFrameLocks xmlns:a="http://schemas.openxmlformats.org/drawingml/2006/main" noChangeAspect="1"/>
+                </wp:cNvGraphicFramePr>
+                <a:graphic xmlns:a="http://schemas.openxmlformats.org/drawingml/2006/main">
+                  <a:graphicData uri="http://schemas.openxmlformats.org/drawingml/2006/picture">
+                    <pic:pic xmlns:pic="http://schemas.openxmlformats.org/drawingml/2006/picture">
+                      <pic:nvPicPr>
+                        <pic:cNvPr id="0" name="Picture 2214"/>
+                        <pic:cNvPicPr>
+                          <a:picLocks noChangeAspect="1" noChangeArrowheads="1"/>
+                        </pic:cNvPicPr>
+                      </pic:nvPicPr>
+                      <pic:blipFill>
+                        <a:blip r:embed="rId1">
+                          <a:extLst>
+                            <a:ext uri="{28A0092B-C50C-407E-A947-70E740481C1C}">
+                              <a14:useLocalDpi xmlns:a14="http://schemas.microsoft.com/office/drawing/2010/main" val="0"/>
+                            </a:ext>
+                          </a:extLst>
+                        </a:blip>
+                        <a:srcRect/>
+                        <a:stretch>
+                          <a:fillRect/>
+                        </a:stretch>
+                      </pic:blipFill>
+                      <pic:spPr bwMode="auto">
+                        <a:xfrm>
+                          <a:off x="0" y="0"/>
+                          <a:ext cx="598805" cy="598805"/>
+                        </a:xfrm>
+                        <a:prstGeom prst="rect">
+                          <a:avLst/>
+                        </a:prstGeom>
+                        <a:noFill/>
+                        <a:ln>
+                          <a:noFill/>
+                        </a:ln>
+                      </pic:spPr>
+                    </pic:pic>
+                  </a:graphicData>
+                </a:graphic>
+              </wp:inline>
+            </w:drawing>
+          </w:r>
+        </w:p>
+      </w:tc>
+      <w:tc>
+        <w:tcPr>
+          <w:tcW w:w="7088" w:type="dxa"/>
+          <w:tcBorders>
+            <w:top w:val="single" w:sz="4" w:space="0" w:color="auto"/>
+            <w:left w:val="single" w:sz="4" w:space="0" w:color="auto"/>
+            <w:bottom w:val="single" w:sz="4" w:space="0" w:color="auto"/>
+            <w:right w:val="single" w:sz="4" w:space="0" w:color="auto"/>
+          </w:tcBorders>
+          <w:tcMar>
+            <w:left w:w="0" w:type="dxa"/>
+            <w:right w:w="0" w:type="dxa"/>
+          </w:tcMar>
+          <w:vAlign w:val="center"/>
+        </w:tcPr>
+        <w:p>
+          <w:pPr>
+            <w:pStyle w:val="Intestazione"/>
+          </w:pPr>
+          <w:r>
+            <w:t>SAMT – Sezione Informatica</w:t>
+          </w:r>
+        </w:p>
+      </w:tc>
+      <w:tc>
+        <w:tcPr>
+          <w:tcW w:w="1588" w:type="dxa"/>
+          <w:vMerge w:val="restart"/>
+          <w:tcBorders>
+            <w:top w:val="single" w:sz="4" w:space="0" w:color="auto"/>
+            <w:left w:val="single" w:sz="4" w:space="0" w:color="auto"/>
+            <w:right w:val="single" w:sz="4" w:space="0" w:color="auto"/>
+          </w:tcBorders>
+          <w:tcMar>
+            <w:left w:w="0" w:type="dxa"/>
+            <w:right w:w="0" w:type="dxa"/>
+          </w:tcMar>
+          <w:vAlign w:val="center"/>
+        </w:tcPr>
+        <w:p>
+          <w:pPr>
+            <w:pStyle w:val="Intestazione"/>
+          </w:pPr>
+          <w:r>
+            <w:rPr>
+              <w:snapToGrid w:val="0"/>
+            </w:rPr>
+            <w:t xml:space="preserve">Pagina </w:t>
+          </w:r>
+          <w:r>
+            <w:rPr>
+              <w:snapToGrid w:val="0"/>
+            </w:rPr>
+            <w:fldChar w:fldCharType="begin"/>
+          </w:r>
+          <w:r>
+            <w:rPr>
+              <w:snapToGrid w:val="0"/>
+            </w:rPr>
+            <w:instrText xml:space="preserve"> PAGE </w:instrText>
+          </w:r>
+          <w:r>
+            <w:rPr>
+              <w:snapToGrid w:val="0"/>
+            </w:rPr>
+            <w:fldChar w:fldCharType="separate"/>
+          </w:r>
+          <w:r>
+            <w:rPr>
+              <w:noProof/>
+              <w:snapToGrid w:val="0"/>
+            </w:rPr>
+            <w:t>2</w:t>
+          </w:r>
+          <w:r>
+            <w:rPr>
+              <w:snapToGrid w:val="0"/>
+            </w:rPr>
+            <w:fldChar w:fldCharType="end"/>
+          </w:r>
+          <w:r>
+            <w:rPr>
+              <w:snapToGrid w:val="0"/>
+            </w:rPr>
+            <w:t xml:space="preserve"> di </w:t>
+          </w:r>
+          <w:r>
+            <w:rPr>
+              <w:snapToGrid w:val="0"/>
+            </w:rPr>
+            <w:fldChar w:fldCharType="begin"/>
+          </w:r>
+          <w:r>
+            <w:rPr>
+              <w:snapToGrid w:val="0"/>
+            </w:rPr>
+            <w:instrText xml:space="preserve"> NUMPAGES </w:instrText>
+          </w:r>
+          <w:r>
+            <w:rPr>
+              <w:snapToGrid w:val="0"/>
+            </w:rPr>
+            <w:fldChar w:fldCharType="separate"/>
+          </w:r>
+          <w:r>
+            <w:rPr>
+              <w:noProof/>
+              <w:snapToGrid w:val="0"/>
+            </w:rPr>
+            <w:t>8</w:t>
+          </w:r>
+          <w:r>
+            <w:rPr>
+              <w:snapToGrid w:val="0"/>
+            </w:rPr>
+            <w:fldChar w:fldCharType="end"/>
+          </w:r>
+        </w:p>
+      </w:tc>
+    </w:tr>
+    <w:tr>
+      <w:trPr>
+        <w:trHeight w:hRule="exact" w:val="482"/>
+        <w:jc w:val="center"/>
+      </w:trPr>
+      <w:tc>
+        <w:tcPr>
+          <w:tcW w:w="964" w:type="dxa"/>
+          <w:vMerge/>
+          <w:tcBorders>
+            <w:top w:val="single" w:sz="4" w:space="0" w:color="auto"/>
+            <w:left w:val="single" w:sz="4" w:space="0" w:color="auto"/>
+            <w:bottom w:val="single" w:sz="4" w:space="0" w:color="auto"/>
+            <w:right w:val="single" w:sz="4" w:space="0" w:color="auto"/>
+          </w:tcBorders>
+          <w:tcMar>
+            <w:left w:w="0" w:type="dxa"/>
+            <w:right w:w="0" w:type="dxa"/>
+          </w:tcMar>
+          <w:vAlign w:val="center"/>
+        </w:tcPr>
+        <w:p/>
+      </w:tc>
+      <w:tc>
+        <w:tcPr>
+          <w:tcW w:w="7088" w:type="dxa"/>
+          <w:tcBorders>
+            <w:top w:val="single" w:sz="4" w:space="0" w:color="auto"/>
+            <w:left w:val="single" w:sz="4" w:space="0" w:color="auto"/>
+            <w:bottom w:val="single" w:sz="4" w:space="0" w:color="auto"/>
+            <w:right w:val="single" w:sz="4" w:space="0" w:color="auto"/>
+          </w:tcBorders>
+          <w:tcMar>
+            <w:left w:w="0" w:type="dxa"/>
+            <w:right w:w="0" w:type="dxa"/>
+          </w:tcMar>
+          <w:vAlign w:val="center"/>
+        </w:tcPr>
+        <w:p>
+          <w:pPr>
+            <w:pStyle w:val="Intestazione"/>
+          </w:pPr>
+          <w:r>
+            <w:t>Knowledge Base</w:t>
+          </w:r>
+        </w:p>
+      </w:tc>
+      <w:tc>
+        <w:tcPr>
+          <w:tcW w:w="1588" w:type="dxa"/>
+          <w:vMerge/>
+          <w:tcBorders>
+            <w:left w:val="single" w:sz="4" w:space="0" w:color="auto"/>
+            <w:bottom w:val="single" w:sz="4" w:space="0" w:color="auto"/>
+            <w:right w:val="single" w:sz="4" w:space="0" w:color="auto"/>
+          </w:tcBorders>
+          <w:tcMar>
+            <w:left w:w="0" w:type="dxa"/>
+            <w:right w:w="0" w:type="dxa"/>
+          </w:tcMar>
+          <w:vAlign w:val="center"/>
+        </w:tcPr>
+        <w:p>
+          <w:pPr>
+            <w:pStyle w:val="Intestazione"/>
+          </w:pPr>
+        </w:p>
+      </w:tc>
+    </w:tr>
+  </w:tbl>
+  <w:p>
+    <w:pPr>
+      <w:pStyle w:val="Intestazione"/>
+    </w:pPr>
+  </w:p>
+</w:hdr>
+</file>
+
+<file path=word/header3.xml><?xml version="1.0" encoding="utf-8"?>
+<w:hdr xmlns:wpc="http://schemas.microsoft.com/office/word/2010/wordprocessingCanvas" xmlns:cx="http://schemas.microsoft.com/office/drawing/2014/chartex" xmlns:cx1="http://schemas.microsoft.com/office/drawing/2015/9/8/chartex" xmlns:mc="http://schemas.openxmlformats.org/markup-compatibility/2006" xmlns:o="urn:schemas-microsoft-com:office:office" xmlns:r="http://schemas.openxmlformats.org/officeDocument/2006/relationships" xmlns:m="http://schemas.openxmlformats.org/officeDocument/2006/math" xmlns:v="urn:schemas-microsoft-com:vml" xmlns:wp14="http://schemas.microsoft.com/office/word/2010/wordprocessingDrawing" xmlns:wp="http://schemas.openxmlformats.org/drawingml/2006/wordprocessingDrawing" xmlns:w10="urn:schemas-microsoft-com:office:word" xmlns:w="http://schemas.openxmlformats.org/wordprocessingml/2006/main" xmlns:w14="http://schemas.microsoft.com/office/word/2010/wordml" xmlns:w15="http://schemas.microsoft.com/office/word/2012/wordml" xmlns:w16se="http://schemas.microsoft.com/office/word/2015/wordml/symex" xmlns:wpg="http://schemas.microsoft.com/office/word/2010/wordprocessingGroup" xmlns:wpi="http://schemas.microsoft.com/office/word/2010/wordprocessingInk" xmlns:wne="http://schemas.microsoft.com/office/word/2006/wordml" xmlns:wps="http://schemas.microsoft.com/office/word/2010/wordprocessingShape" mc:Ignorable="w14 w15 w16se wp14">
+  <w:p>
+    <w:pPr>
+      <w:pStyle w:val="Intestazione"/>
+    </w:pPr>
+  </w:p>
+</w:hdr>
 </file>
 
 <file path=word/numbering.xml><?xml version="1.0" encoding="utf-8"?>
@@ -2965,7 +3507,7 @@
     <w:lsdException w:name="Normal Indent" w:semiHidden="1" w:unhideWhenUsed="1"/>
     <w:lsdException w:name="footnote text" w:semiHidden="1" w:unhideWhenUsed="1"/>
     <w:lsdException w:name="annotation text" w:semiHidden="1" w:unhideWhenUsed="1"/>
-    <w:lsdException w:name="header" w:semiHidden="1" w:unhideWhenUsed="1"/>
+    <w:lsdException w:name="header" w:semiHidden="1" w:uiPriority="0" w:unhideWhenUsed="1"/>
     <w:lsdException w:name="footer" w:semiHidden="1" w:unhideWhenUsed="1"/>
     <w:lsdException w:name="index heading" w:semiHidden="1" w:unhideWhenUsed="1"/>
     <w:lsdException w:name="caption" w:semiHidden="1" w:uiPriority="35" w:unhideWhenUsed="1" w:qFormat="1"/>
@@ -3542,7 +4084,6 @@
     <w:name w:val="header"/>
     <w:basedOn w:val="Normale"/>
     <w:link w:val="IntestazioneCarattere"/>
-    <w:uiPriority w:val="99"/>
     <w:unhideWhenUsed/>
     <w:rsid w:val="00000485"/>
     <w:pPr>
@@ -3557,7 +4098,6 @@
     <w:name w:val="Intestazione Carattere"/>
     <w:basedOn w:val="Carpredefinitoparagrafo"/>
     <w:link w:val="Intestazione"/>
-    <w:uiPriority w:val="99"/>
     <w:rsid w:val="00000485"/>
     <w:rPr>
       <w:lang w:val="it-IT"/>
@@ -3972,7 +4512,7 @@
 </file>
 
 <file path=customXml/itemProps1.xml><?xml version="1.0" encoding="utf-8"?>
-<ds:datastoreItem xmlns:ds="http://schemas.openxmlformats.org/officeDocument/2006/customXml" ds:itemID="{D587D4E2-5635-4224-A7D0-BC90263E23B7}">
+<ds:datastoreItem xmlns:ds="http://schemas.openxmlformats.org/officeDocument/2006/customXml" ds:itemID="{C3679639-7E45-449F-BB78-089001D6320D}">
   <ds:schemaRefs>
     <ds:schemaRef ds:uri="http://schemas.openxmlformats.org/officeDocument/2006/bibliography"/>
   </ds:schemaRefs>

--- a/Doc/Guide/installazione_xdebug.docx
+++ b/Doc/Guide/installazione_xdebug.docx
@@ -144,7 +144,9 @@
               <w:tab w:val="right" w:leader="dot" w:pos="9350"/>
             </w:tabs>
             <w:rPr>
+              <w:rFonts w:eastAsiaTheme="minorEastAsia"/>
               <w:noProof/>
+              <w:lang w:val="en-US"/>
             </w:rPr>
           </w:pPr>
           <w:r>
@@ -156,7 +158,7 @@
           <w:r>
             <w:fldChar w:fldCharType="separate"/>
           </w:r>
-          <w:hyperlink w:anchor="_Toc25328248" w:history="1">
+          <w:hyperlink w:anchor="_Toc25837857" w:history="1">
             <w:r>
               <w:rPr>
                 <w:rStyle w:val="Collegamentoipertestuale"/>
@@ -183,7 +185,7 @@
                 <w:noProof/>
                 <w:webHidden/>
               </w:rPr>
-              <w:instrText xml:space="preserve"> PAGEREF _Toc25328248 \h </w:instrText>
+              <w:instrText xml:space="preserve"> PAGEREF _Toc25837857 \h </w:instrText>
             </w:r>
             <w:r>
               <w:rPr>
@@ -226,7 +228,7 @@
               <w:lang w:val="en-US"/>
             </w:rPr>
           </w:pPr>
-          <w:hyperlink w:anchor="_Toc25328249" w:history="1">
+          <w:hyperlink w:anchor="_Toc25837858" w:history="1">
             <w:r>
               <w:rPr>
                 <w:rStyle w:val="Collegamentoipertestuale"/>
@@ -253,7 +255,7 @@
                 <w:noProof/>
                 <w:webHidden/>
               </w:rPr>
-              <w:instrText xml:space="preserve"> PAGEREF _Toc25328249 \h </w:instrText>
+              <w:instrText xml:space="preserve"> PAGEREF _Toc25837858 \h </w:instrText>
             </w:r>
             <w:r>
               <w:rPr>
@@ -296,7 +298,7 @@
               <w:lang w:val="en-US"/>
             </w:rPr>
           </w:pPr>
-          <w:hyperlink w:anchor="_Toc25328250" w:history="1">
+          <w:hyperlink w:anchor="_Toc25837859" w:history="1">
             <w:r>
               <w:rPr>
                 <w:rStyle w:val="Collegamentoipertestuale"/>
@@ -323,7 +325,7 @@
                 <w:noProof/>
                 <w:webHidden/>
               </w:rPr>
-              <w:instrText xml:space="preserve"> PAGEREF _Toc25328250 \h </w:instrText>
+              <w:instrText xml:space="preserve"> PAGEREF _Toc25837859 \h </w:instrText>
             </w:r>
             <w:r>
               <w:rPr>
@@ -343,7 +345,7 @@
                 <w:noProof/>
                 <w:webHidden/>
               </w:rPr>
-              <w:t>4</w:t>
+              <w:t>5</w:t>
             </w:r>
             <w:r>
               <w:rPr>
@@ -361,10 +363,12 @@
               <w:tab w:val="right" w:leader="dot" w:pos="9350"/>
             </w:tabs>
             <w:rPr>
+              <w:rFonts w:eastAsiaTheme="minorEastAsia"/>
               <w:noProof/>
+              <w:lang w:val="en-US"/>
             </w:rPr>
           </w:pPr>
-          <w:hyperlink w:anchor="_Toc25328251" w:history="1">
+          <w:hyperlink w:anchor="_Toc25837860" w:history="1">
             <w:r>
               <w:rPr>
                 <w:rStyle w:val="Collegamentoipertestuale"/>
@@ -391,7 +395,7 @@
                 <w:noProof/>
                 <w:webHidden/>
               </w:rPr>
-              <w:instrText xml:space="preserve"> PAGEREF _Toc25328251 \h </w:instrText>
+              <w:instrText xml:space="preserve"> PAGEREF _Toc25837860 \h </w:instrText>
             </w:r>
             <w:r>
               <w:rPr>
@@ -411,7 +415,7 @@
                 <w:noProof/>
                 <w:webHidden/>
               </w:rPr>
-              <w:t>4</w:t>
+              <w:t>5</w:t>
             </w:r>
             <w:r>
               <w:rPr>
@@ -434,7 +438,7 @@
               <w:lang w:val="en-US"/>
             </w:rPr>
           </w:pPr>
-          <w:hyperlink w:anchor="_Toc25328252" w:history="1">
+          <w:hyperlink w:anchor="_Toc25837861" w:history="1">
             <w:r>
               <w:rPr>
                 <w:rStyle w:val="Collegamentoipertestuale"/>
@@ -461,7 +465,7 @@
                 <w:noProof/>
                 <w:webHidden/>
               </w:rPr>
-              <w:instrText xml:space="preserve"> PAGEREF _Toc25328252 \h </w:instrText>
+              <w:instrText xml:space="preserve"> PAGEREF _Toc25837861 \h </w:instrText>
             </w:r>
             <w:r>
               <w:rPr>
@@ -481,7 +485,7 @@
                 <w:noProof/>
                 <w:webHidden/>
               </w:rPr>
-              <w:t>4</w:t>
+              <w:t>5</w:t>
             </w:r>
             <w:r>
               <w:rPr>
@@ -504,7 +508,7 @@
               <w:lang w:val="en-US"/>
             </w:rPr>
           </w:pPr>
-          <w:hyperlink w:anchor="_Toc25328253" w:history="1">
+          <w:hyperlink w:anchor="_Toc25837862" w:history="1">
             <w:r>
               <w:rPr>
                 <w:rStyle w:val="Collegamentoipertestuale"/>
@@ -531,7 +535,7 @@
                 <w:noProof/>
                 <w:webHidden/>
               </w:rPr>
-              <w:instrText xml:space="preserve"> PAGEREF _Toc25328253 \h </w:instrText>
+              <w:instrText xml:space="preserve"> PAGEREF _Toc25837862 \h </w:instrText>
             </w:r>
             <w:r>
               <w:rPr>
@@ -551,7 +555,7 @@
                 <w:noProof/>
                 <w:webHidden/>
               </w:rPr>
-              <w:t>6</w:t>
+              <w:t>8</w:t>
             </w:r>
             <w:r>
               <w:rPr>
@@ -574,7 +578,7 @@
               <w:lang w:val="en-US"/>
             </w:rPr>
           </w:pPr>
-          <w:hyperlink w:anchor="_Toc25328254" w:history="1">
+          <w:hyperlink w:anchor="_Toc25837863" w:history="1">
             <w:r>
               <w:rPr>
                 <w:rStyle w:val="Collegamentoipertestuale"/>
@@ -601,7 +605,7 @@
                 <w:noProof/>
                 <w:webHidden/>
               </w:rPr>
-              <w:instrText xml:space="preserve"> PAGEREF _Toc25328254 \h </w:instrText>
+              <w:instrText xml:space="preserve"> PAGEREF _Toc25837863 \h </w:instrText>
             </w:r>
             <w:r>
               <w:rPr>
@@ -621,7 +625,7 @@
                 <w:noProof/>
                 <w:webHidden/>
               </w:rPr>
-              <w:t>6</w:t>
+              <w:t>8</w:t>
             </w:r>
             <w:r>
               <w:rPr>
@@ -650,7 +654,7 @@
       <w:r>
         <w:br w:type="page"/>
       </w:r>
-      <w:bookmarkStart w:id="0" w:name="_Toc25328248"/>
+      <w:bookmarkStart w:id="0" w:name="_Toc25837857"/>
       <w:r>
         <w:lastRenderedPageBreak/>
         <w:t>XDEBUG</w:t>
@@ -661,7 +665,7 @@
       <w:pPr>
         <w:pStyle w:val="Titolo2"/>
       </w:pPr>
-      <w:bookmarkStart w:id="1" w:name="_Toc25328249"/>
+      <w:bookmarkStart w:id="1" w:name="_Toc25837858"/>
       <w:r>
         <w:t>Installazione</w:t>
       </w:r>
@@ -809,7 +813,7 @@
           <w:lang w:val="en-US"/>
         </w:rPr>
         <w:drawing>
-          <wp:inline distT="0" distB="0" distL="0" distR="0" wp14:anchorId="4636171D" wp14:editId="24218D9A">
+          <wp:inline distT="0" distB="0" distL="0" distR="0" wp14:anchorId="2C8E4A29" wp14:editId="69BFD066">
             <wp:extent cx="5943600" cy="490855"/>
             <wp:effectExtent l="19050" t="19050" r="19050" b="23495"/>
             <wp:docPr id="1" name="Immagine 1"/>
@@ -1514,7 +1518,7 @@
       <w:pPr>
         <w:pStyle w:val="Titolo2"/>
       </w:pPr>
-      <w:bookmarkStart w:id="2" w:name="_Toc25328250"/>
+      <w:bookmarkStart w:id="2" w:name="_Toc25837859"/>
       <w:r>
         <w:lastRenderedPageBreak/>
         <w:t>Test</w:t>
@@ -1598,7 +1602,7 @@
           <w:lang w:val="en-US"/>
         </w:rPr>
         <w:drawing>
-          <wp:inline distT="0" distB="0" distL="0" distR="0" wp14:anchorId="36420D29" wp14:editId="1EFFAAEC">
+          <wp:inline distT="0" distB="0" distL="0" distR="0" wp14:anchorId="3883E491" wp14:editId="36E46884">
             <wp:extent cx="5826366" cy="613459"/>
             <wp:effectExtent l="19050" t="19050" r="22225" b="15240"/>
             <wp:docPr id="42" name="Immagine 42"/>
@@ -1689,7 +1693,7 @@
       <w:pPr>
         <w:pStyle w:val="Titolo1"/>
       </w:pPr>
-      <w:bookmarkStart w:id="3" w:name="_Toc25328251"/>
+      <w:bookmarkStart w:id="3" w:name="_Toc25837860"/>
       <w:proofErr w:type="spellStart"/>
       <w:r>
         <w:t>Phpstorm</w:t>
@@ -1701,7 +1705,7 @@
       <w:pPr>
         <w:pStyle w:val="Titolo2"/>
       </w:pPr>
-      <w:bookmarkStart w:id="4" w:name="_Toc25328252"/>
+      <w:bookmarkStart w:id="4" w:name="_Toc25837861"/>
       <w:r>
         <w:t xml:space="preserve">Configurazione </w:t>
       </w:r>
@@ -1785,7 +1789,7 @@
           <w:lang w:val="en-US"/>
         </w:rPr>
         <w:drawing>
-          <wp:inline distT="0" distB="0" distL="0" distR="0" wp14:anchorId="514CEF15" wp14:editId="0F7CE02F">
+          <wp:inline distT="0" distB="0" distL="0" distR="0" wp14:anchorId="738A619F" wp14:editId="1ED01084">
             <wp:extent cx="5943600" cy="758190"/>
             <wp:effectExtent l="19050" t="19050" r="19050" b="22860"/>
             <wp:docPr id="43" name="Immagine 43"/>
@@ -1885,7 +1889,7 @@
         </w:rPr>
         <w:lastRenderedPageBreak/>
         <w:drawing>
-          <wp:inline distT="0" distB="0" distL="0" distR="0" wp14:anchorId="44B11F99" wp14:editId="5A161715">
+          <wp:inline distT="0" distB="0" distL="0" distR="0" wp14:anchorId="2F166641" wp14:editId="095D9E56">
             <wp:extent cx="5943600" cy="2858135"/>
             <wp:effectExtent l="19050" t="19050" r="19050" b="18415"/>
             <wp:docPr id="44" name="Immagine 44"/>
@@ -2096,7 +2100,7 @@
           <w:lang w:val="en-US"/>
         </w:rPr>
         <w:drawing>
-          <wp:inline distT="0" distB="0" distL="0" distR="0" wp14:anchorId="1C806D0D" wp14:editId="05E45F32">
+          <wp:inline distT="0" distB="0" distL="0" distR="0" wp14:anchorId="67901119" wp14:editId="1CECCD57">
             <wp:extent cx="5943600" cy="908685"/>
             <wp:effectExtent l="19050" t="19050" r="19050" b="24765"/>
             <wp:docPr id="45" name="Immagine 45"/>
@@ -2260,7 +2264,7 @@
         </w:rPr>
         <w:lastRenderedPageBreak/>
         <w:drawing>
-          <wp:inline distT="0" distB="0" distL="0" distR="0" wp14:anchorId="2524C1FB" wp14:editId="0E32723C">
+          <wp:inline distT="0" distB="0" distL="0" distR="0" wp14:anchorId="438E539A" wp14:editId="462A2259">
             <wp:extent cx="5943600" cy="1065530"/>
             <wp:effectExtent l="19050" t="19050" r="19050" b="20320"/>
             <wp:docPr id="46" name="Immagine 46"/>
@@ -2349,7 +2353,7 @@
       <w:pPr>
         <w:pStyle w:val="Titolo2"/>
       </w:pPr>
-      <w:bookmarkStart w:id="5" w:name="_Toc25328253"/>
+      <w:bookmarkStart w:id="5" w:name="_Toc25837862"/>
       <w:r>
         <w:lastRenderedPageBreak/>
         <w:t xml:space="preserve">Test su </w:t>
@@ -2441,7 +2445,7 @@
           <w:lang w:val="en-US"/>
         </w:rPr>
         <w:drawing>
-          <wp:inline distT="0" distB="0" distL="0" distR="0" wp14:anchorId="4055162E" wp14:editId="1B40A6E6">
+          <wp:inline distT="0" distB="0" distL="0" distR="0" wp14:anchorId="59747D48" wp14:editId="64F721E6">
             <wp:extent cx="5943600" cy="3604260"/>
             <wp:effectExtent l="0" t="0" r="0" b="0"/>
             <wp:docPr id="47" name="Immagine 47"/>
@@ -2511,7 +2515,7 @@
       <w:pPr>
         <w:pStyle w:val="Titolo2"/>
       </w:pPr>
-      <w:bookmarkStart w:id="6" w:name="_Toc25328254"/>
+      <w:bookmarkStart w:id="6" w:name="_Toc25837863"/>
       <w:r>
         <w:t>Fonti:</w:t>
       </w:r>
@@ -2705,8 +2709,8 @@
       <w:tblLook w:val="00A0" w:firstRow="1" w:lastRow="0" w:firstColumn="1" w:lastColumn="0" w:noHBand="0" w:noVBand="0"/>
     </w:tblPr>
     <w:tblGrid>
-      <w:gridCol w:w="2382"/>
-      <w:gridCol w:w="6978"/>
+      <w:gridCol w:w="2391"/>
+      <w:gridCol w:w="6969"/>
     </w:tblGrid>
     <w:tr>
       <w:tc>
@@ -2735,13 +2739,16 @@
           <w:pPr>
             <w:spacing w:after="0"/>
           </w:pPr>
-          <w:proofErr w:type="spellStart"/>
           <w:r>
-            <w:t>InstallazioneXDEBUG</w:t>
+            <w:t>Installazione</w:t>
           </w:r>
-          <w:proofErr w:type="spellEnd"/>
           <w:r>
-            <w:t xml:space="preserve"> su</w:t>
+            <w:t xml:space="preserve"> </w:t>
+          </w:r>
+          <w:bookmarkStart w:id="7" w:name="_GoBack"/>
+          <w:bookmarkEnd w:id="7"/>
+          <w:r>
+            <w:t>XDEBUG su</w:t>
           </w:r>
           <w:r>
             <w:t xml:space="preserve"> </w:t>
@@ -2982,8 +2989,6 @@
               <w:sz w:val="36"/>
             </w:rPr>
           </w:pPr>
-          <w:bookmarkStart w:id="7" w:name="_GoBack"/>
-          <w:bookmarkEnd w:id="7"/>
           <w:r>
             <w:rPr>
               <w:noProof/>
@@ -3112,7 +3117,7 @@
               <w:noProof/>
               <w:snapToGrid w:val="0"/>
             </w:rPr>
-            <w:t>2</w:t>
+            <w:t>1</w:t>
           </w:r>
           <w:r>
             <w:rPr>
@@ -4512,7 +4517,7 @@
 </file>
 
 <file path=customXml/itemProps1.xml><?xml version="1.0" encoding="utf-8"?>
-<ds:datastoreItem xmlns:ds="http://schemas.openxmlformats.org/officeDocument/2006/customXml" ds:itemID="{C3679639-7E45-449F-BB78-089001D6320D}">
+<ds:datastoreItem xmlns:ds="http://schemas.openxmlformats.org/officeDocument/2006/customXml" ds:itemID="{D4000C7E-A3EE-412F-96A7-A1F4DEEA0FE6}">
   <ds:schemaRefs>
     <ds:schemaRef ds:uri="http://schemas.openxmlformats.org/officeDocument/2006/bibliography"/>
   </ds:schemaRefs>

--- a/Doc/Guide/installazione_xdebug.docx
+++ b/Doc/Guide/installazione_xdebug.docx
@@ -137,6 +137,8 @@
             <w:t>Sommario</w:t>
           </w:r>
         </w:p>
+        <w:bookmarkStart w:id="0" w:name="_GoBack"/>
+        <w:bookmarkEnd w:id="0"/>
         <w:p>
           <w:pPr>
             <w:pStyle w:val="Sommario1"/>
@@ -158,7 +160,7 @@
           <w:r>
             <w:fldChar w:fldCharType="separate"/>
           </w:r>
-          <w:hyperlink w:anchor="_Toc25837857" w:history="1">
+          <w:hyperlink w:anchor="_Toc26872899" w:history="1">
             <w:r>
               <w:rPr>
                 <w:rStyle w:val="Collegamentoipertestuale"/>
@@ -185,7 +187,7 @@
                 <w:noProof/>
                 <w:webHidden/>
               </w:rPr>
-              <w:instrText xml:space="preserve"> PAGEREF _Toc25837857 \h </w:instrText>
+              <w:instrText xml:space="preserve"> PAGEREF _Toc26872899 \h </w:instrText>
             </w:r>
             <w:r>
               <w:rPr>
@@ -228,7 +230,7 @@
               <w:lang w:val="en-US"/>
             </w:rPr>
           </w:pPr>
-          <w:hyperlink w:anchor="_Toc25837858" w:history="1">
+          <w:hyperlink w:anchor="_Toc26872900" w:history="1">
             <w:r>
               <w:rPr>
                 <w:rStyle w:val="Collegamentoipertestuale"/>
@@ -255,7 +257,7 @@
                 <w:noProof/>
                 <w:webHidden/>
               </w:rPr>
-              <w:instrText xml:space="preserve"> PAGEREF _Toc25837858 \h </w:instrText>
+              <w:instrText xml:space="preserve"> PAGEREF _Toc26872900 \h </w:instrText>
             </w:r>
             <w:r>
               <w:rPr>
@@ -298,7 +300,7 @@
               <w:lang w:val="en-US"/>
             </w:rPr>
           </w:pPr>
-          <w:hyperlink w:anchor="_Toc25837859" w:history="1">
+          <w:hyperlink w:anchor="_Toc26872901" w:history="1">
             <w:r>
               <w:rPr>
                 <w:rStyle w:val="Collegamentoipertestuale"/>
@@ -325,7 +327,7 @@
                 <w:noProof/>
                 <w:webHidden/>
               </w:rPr>
-              <w:instrText xml:space="preserve"> PAGEREF _Toc25837859 \h </w:instrText>
+              <w:instrText xml:space="preserve"> PAGEREF _Toc26872901 \h </w:instrText>
             </w:r>
             <w:r>
               <w:rPr>
@@ -368,7 +370,7 @@
               <w:lang w:val="en-US"/>
             </w:rPr>
           </w:pPr>
-          <w:hyperlink w:anchor="_Toc25837860" w:history="1">
+          <w:hyperlink w:anchor="_Toc26872902" w:history="1">
             <w:r>
               <w:rPr>
                 <w:rStyle w:val="Collegamentoipertestuale"/>
@@ -395,7 +397,7 @@
                 <w:noProof/>
                 <w:webHidden/>
               </w:rPr>
-              <w:instrText xml:space="preserve"> PAGEREF _Toc25837860 \h </w:instrText>
+              <w:instrText xml:space="preserve"> PAGEREF _Toc26872902 \h </w:instrText>
             </w:r>
             <w:r>
               <w:rPr>
@@ -438,7 +440,7 @@
               <w:lang w:val="en-US"/>
             </w:rPr>
           </w:pPr>
-          <w:hyperlink w:anchor="_Toc25837861" w:history="1">
+          <w:hyperlink w:anchor="_Toc26872903" w:history="1">
             <w:r>
               <w:rPr>
                 <w:rStyle w:val="Collegamentoipertestuale"/>
@@ -465,7 +467,7 @@
                 <w:noProof/>
                 <w:webHidden/>
               </w:rPr>
-              <w:instrText xml:space="preserve"> PAGEREF _Toc25837861 \h </w:instrText>
+              <w:instrText xml:space="preserve"> PAGEREF _Toc26872903 \h </w:instrText>
             </w:r>
             <w:r>
               <w:rPr>
@@ -508,7 +510,7 @@
               <w:lang w:val="en-US"/>
             </w:rPr>
           </w:pPr>
-          <w:hyperlink w:anchor="_Toc25837862" w:history="1">
+          <w:hyperlink w:anchor="_Toc26872904" w:history="1">
             <w:r>
               <w:rPr>
                 <w:rStyle w:val="Collegamentoipertestuale"/>
@@ -535,7 +537,7 @@
                 <w:noProof/>
                 <w:webHidden/>
               </w:rPr>
-              <w:instrText xml:space="preserve"> PAGEREF _Toc25837862 \h </w:instrText>
+              <w:instrText xml:space="preserve"> PAGEREF _Toc26872904 \h </w:instrText>
             </w:r>
             <w:r>
               <w:rPr>
@@ -578,7 +580,7 @@
               <w:lang w:val="en-US"/>
             </w:rPr>
           </w:pPr>
-          <w:hyperlink w:anchor="_Toc25837863" w:history="1">
+          <w:hyperlink w:anchor="_Toc26872905" w:history="1">
             <w:r>
               <w:rPr>
                 <w:rStyle w:val="Collegamentoipertestuale"/>
@@ -605,7 +607,7 @@
                 <w:noProof/>
                 <w:webHidden/>
               </w:rPr>
-              <w:instrText xml:space="preserve"> PAGEREF _Toc25837863 \h </w:instrText>
+              <w:instrText xml:space="preserve"> PAGEREF _Toc26872905 \h </w:instrText>
             </w:r>
             <w:r>
               <w:rPr>
@@ -654,22 +656,22 @@
       <w:r>
         <w:br w:type="page"/>
       </w:r>
-      <w:bookmarkStart w:id="0" w:name="_Toc25837857"/>
+      <w:bookmarkStart w:id="1" w:name="_Toc26872899"/>
       <w:r>
         <w:lastRenderedPageBreak/>
         <w:t>XDEBUG</w:t>
       </w:r>
-      <w:bookmarkEnd w:id="0"/>
+      <w:bookmarkEnd w:id="1"/>
     </w:p>
     <w:p>
       <w:pPr>
         <w:pStyle w:val="Titolo2"/>
       </w:pPr>
-      <w:bookmarkStart w:id="1" w:name="_Toc25837858"/>
+      <w:bookmarkStart w:id="2" w:name="_Toc26872900"/>
       <w:r>
         <w:t>Installazione</w:t>
       </w:r>
-      <w:bookmarkEnd w:id="1"/>
+      <w:bookmarkEnd w:id="2"/>
     </w:p>
     <w:p>
       <w:r>
@@ -813,7 +815,7 @@
           <w:lang w:val="en-US"/>
         </w:rPr>
         <w:drawing>
-          <wp:inline distT="0" distB="0" distL="0" distR="0" wp14:anchorId="2C8E4A29" wp14:editId="69BFD066">
+          <wp:inline distT="0" distB="0" distL="0" distR="0" wp14:anchorId="769C5ABC" wp14:editId="6751D355">
             <wp:extent cx="5943600" cy="490855"/>
             <wp:effectExtent l="19050" t="19050" r="19050" b="23495"/>
             <wp:docPr id="1" name="Immagine 1"/>
@@ -1518,7 +1520,7 @@
       <w:pPr>
         <w:pStyle w:val="Titolo2"/>
       </w:pPr>
-      <w:bookmarkStart w:id="2" w:name="_Toc25837859"/>
+      <w:bookmarkStart w:id="3" w:name="_Toc26872901"/>
       <w:r>
         <w:lastRenderedPageBreak/>
         <w:t>Test</w:t>
@@ -1530,7 +1532,7 @@
       <w:r>
         <w:t>XDebug</w:t>
       </w:r>
-      <w:bookmarkEnd w:id="2"/>
+      <w:bookmarkEnd w:id="3"/>
       <w:proofErr w:type="spellEnd"/>
     </w:p>
     <w:p>
@@ -1602,7 +1604,7 @@
           <w:lang w:val="en-US"/>
         </w:rPr>
         <w:drawing>
-          <wp:inline distT="0" distB="0" distL="0" distR="0" wp14:anchorId="3883E491" wp14:editId="36E46884">
+          <wp:inline distT="0" distB="0" distL="0" distR="0" wp14:anchorId="49255997" wp14:editId="38EADD68">
             <wp:extent cx="5826366" cy="613459"/>
             <wp:effectExtent l="19050" t="19050" r="22225" b="15240"/>
             <wp:docPr id="42" name="Immagine 42"/>
@@ -1693,19 +1695,19 @@
       <w:pPr>
         <w:pStyle w:val="Titolo1"/>
       </w:pPr>
-      <w:bookmarkStart w:id="3" w:name="_Toc25837860"/>
+      <w:bookmarkStart w:id="4" w:name="_Toc26872902"/>
       <w:proofErr w:type="spellStart"/>
       <w:r>
         <w:t>Phpstorm</w:t>
       </w:r>
-      <w:bookmarkEnd w:id="3"/>
+      <w:bookmarkEnd w:id="4"/>
       <w:proofErr w:type="spellEnd"/>
     </w:p>
     <w:p>
       <w:pPr>
         <w:pStyle w:val="Titolo2"/>
       </w:pPr>
-      <w:bookmarkStart w:id="4" w:name="_Toc25837861"/>
+      <w:bookmarkStart w:id="5" w:name="_Toc26872903"/>
       <w:r>
         <w:t xml:space="preserve">Configurazione </w:t>
       </w:r>
@@ -1713,7 +1715,7 @@
       <w:r>
         <w:t>XDebug</w:t>
       </w:r>
-      <w:bookmarkEnd w:id="4"/>
+      <w:bookmarkEnd w:id="5"/>
       <w:proofErr w:type="spellEnd"/>
     </w:p>
     <w:p>
@@ -1789,7 +1791,7 @@
           <w:lang w:val="en-US"/>
         </w:rPr>
         <w:drawing>
-          <wp:inline distT="0" distB="0" distL="0" distR="0" wp14:anchorId="738A619F" wp14:editId="1ED01084">
+          <wp:inline distT="0" distB="0" distL="0" distR="0" wp14:anchorId="253CB9AC" wp14:editId="25ABBBA0">
             <wp:extent cx="5943600" cy="758190"/>
             <wp:effectExtent l="19050" t="19050" r="19050" b="22860"/>
             <wp:docPr id="43" name="Immagine 43"/>
@@ -1889,7 +1891,7 @@
         </w:rPr>
         <w:lastRenderedPageBreak/>
         <w:drawing>
-          <wp:inline distT="0" distB="0" distL="0" distR="0" wp14:anchorId="2F166641" wp14:editId="095D9E56">
+          <wp:inline distT="0" distB="0" distL="0" distR="0" wp14:anchorId="4849AF2F" wp14:editId="4DD2718B">
             <wp:extent cx="5943600" cy="2858135"/>
             <wp:effectExtent l="19050" t="19050" r="19050" b="18415"/>
             <wp:docPr id="44" name="Immagine 44"/>
@@ -2100,7 +2102,7 @@
           <w:lang w:val="en-US"/>
         </w:rPr>
         <w:drawing>
-          <wp:inline distT="0" distB="0" distL="0" distR="0" wp14:anchorId="67901119" wp14:editId="1CECCD57">
+          <wp:inline distT="0" distB="0" distL="0" distR="0" wp14:anchorId="1D5AC8AD" wp14:editId="3ED14CE5">
             <wp:extent cx="5943600" cy="908685"/>
             <wp:effectExtent l="19050" t="19050" r="19050" b="24765"/>
             <wp:docPr id="45" name="Immagine 45"/>
@@ -2264,7 +2266,7 @@
         </w:rPr>
         <w:lastRenderedPageBreak/>
         <w:drawing>
-          <wp:inline distT="0" distB="0" distL="0" distR="0" wp14:anchorId="438E539A" wp14:editId="462A2259">
+          <wp:inline distT="0" distB="0" distL="0" distR="0" wp14:anchorId="7E7FC1EF" wp14:editId="063FD860">
             <wp:extent cx="5943600" cy="1065530"/>
             <wp:effectExtent l="19050" t="19050" r="19050" b="20320"/>
             <wp:docPr id="46" name="Immagine 46"/>
@@ -2353,7 +2355,7 @@
       <w:pPr>
         <w:pStyle w:val="Titolo2"/>
       </w:pPr>
-      <w:bookmarkStart w:id="5" w:name="_Toc25837862"/>
+      <w:bookmarkStart w:id="6" w:name="_Toc26872904"/>
       <w:r>
         <w:lastRenderedPageBreak/>
         <w:t xml:space="preserve">Test su </w:t>
@@ -2362,7 +2364,7 @@
       <w:r>
         <w:t>phpstorm</w:t>
       </w:r>
-      <w:bookmarkEnd w:id="5"/>
+      <w:bookmarkEnd w:id="6"/>
       <w:proofErr w:type="spellEnd"/>
     </w:p>
     <w:p>
@@ -2445,7 +2447,7 @@
           <w:lang w:val="en-US"/>
         </w:rPr>
         <w:drawing>
-          <wp:inline distT="0" distB="0" distL="0" distR="0" wp14:anchorId="59747D48" wp14:editId="64F721E6">
+          <wp:inline distT="0" distB="0" distL="0" distR="0" wp14:anchorId="5A5C99BD" wp14:editId="2D82D0B6">
             <wp:extent cx="5943600" cy="3604260"/>
             <wp:effectExtent l="0" t="0" r="0" b="0"/>
             <wp:docPr id="47" name="Immagine 47"/>
@@ -2515,11 +2517,11 @@
       <w:pPr>
         <w:pStyle w:val="Titolo2"/>
       </w:pPr>
-      <w:bookmarkStart w:id="6" w:name="_Toc25837863"/>
+      <w:bookmarkStart w:id="7" w:name="_Toc26872905"/>
       <w:r>
         <w:t>Fonti:</w:t>
       </w:r>
-      <w:bookmarkEnd w:id="6"/>
+      <w:bookmarkEnd w:id="7"/>
     </w:p>
     <w:p>
       <w:pPr>
@@ -2745,8 +2747,6 @@
           <w:r>
             <w:t xml:space="preserve"> </w:t>
           </w:r>
-          <w:bookmarkStart w:id="7" w:name="_GoBack"/>
-          <w:bookmarkEnd w:id="7"/>
           <w:r>
             <w:t>XDEBUG su</w:t>
           </w:r>
@@ -3117,7 +3117,7 @@
               <w:noProof/>
               <w:snapToGrid w:val="0"/>
             </w:rPr>
-            <w:t>1</w:t>
+            <w:t>8</w:t>
           </w:r>
           <w:r>
             <w:rPr>
@@ -4517,7 +4517,7 @@
 </file>
 
 <file path=customXml/itemProps1.xml><?xml version="1.0" encoding="utf-8"?>
-<ds:datastoreItem xmlns:ds="http://schemas.openxmlformats.org/officeDocument/2006/customXml" ds:itemID="{D4000C7E-A3EE-412F-96A7-A1F4DEEA0FE6}">
+<ds:datastoreItem xmlns:ds="http://schemas.openxmlformats.org/officeDocument/2006/customXml" ds:itemID="{E84DF0D3-B314-4EDA-B718-5505A47F27D2}">
   <ds:schemaRefs>
     <ds:schemaRef ds:uri="http://schemas.openxmlformats.org/officeDocument/2006/bibliography"/>
   </ds:schemaRefs>

--- a/Doc/Guide/installazione_xdebug.docx
+++ b/Doc/Guide/installazione_xdebug.docx
@@ -137,8 +137,6 @@
             <w:t>Sommario</w:t>
           </w:r>
         </w:p>
-        <w:bookmarkStart w:id="0" w:name="_GoBack"/>
-        <w:bookmarkEnd w:id="0"/>
         <w:p>
           <w:pPr>
             <w:pStyle w:val="Sommario1"/>
@@ -160,13 +158,130 @@
           <w:r>
             <w:fldChar w:fldCharType="separate"/>
           </w:r>
-          <w:hyperlink w:anchor="_Toc26872899" w:history="1">
+          <w:bookmarkStart w:id="0" w:name="_GoBack"/>
+          <w:bookmarkEnd w:id="0"/>
+          <w:r>
+            <w:rPr>
+              <w:rStyle w:val="Collegamentoipertestuale"/>
+              <w:noProof/>
+            </w:rPr>
+            <w:fldChar w:fldCharType="begin"/>
+          </w:r>
+          <w:r>
+            <w:rPr>
+              <w:rStyle w:val="Collegamentoipertestuale"/>
+              <w:noProof/>
+            </w:rPr>
+            <w:instrText xml:space="preserve"> </w:instrText>
+          </w:r>
+          <w:r>
+            <w:rPr>
+              <w:noProof/>
+            </w:rPr>
+            <w:instrText>HYPERLINK \l "_Toc27048234"</w:instrText>
+          </w:r>
+          <w:r>
+            <w:rPr>
+              <w:rStyle w:val="Collegamentoipertestuale"/>
+              <w:noProof/>
+            </w:rPr>
+            <w:instrText xml:space="preserve"> </w:instrText>
+          </w:r>
+          <w:r>
+            <w:rPr>
+              <w:rStyle w:val="Collegamentoipertestuale"/>
+              <w:noProof/>
+            </w:rPr>
+          </w:r>
+          <w:r>
+            <w:rPr>
+              <w:rStyle w:val="Collegamentoipertestuale"/>
+              <w:noProof/>
+            </w:rPr>
+            <w:fldChar w:fldCharType="separate"/>
+          </w:r>
+          <w:r>
+            <w:rPr>
+              <w:rStyle w:val="Collegamentoipertestuale"/>
+              <w:noProof/>
+            </w:rPr>
+            <w:t>XDEBUG</w:t>
+          </w:r>
+          <w:r>
+            <w:rPr>
+              <w:noProof/>
+              <w:webHidden/>
+            </w:rPr>
+            <w:tab/>
+          </w:r>
+          <w:r>
+            <w:rPr>
+              <w:noProof/>
+              <w:webHidden/>
+            </w:rPr>
+            <w:fldChar w:fldCharType="begin"/>
+          </w:r>
+          <w:r>
+            <w:rPr>
+              <w:noProof/>
+              <w:webHidden/>
+            </w:rPr>
+            <w:instrText xml:space="preserve"> PAGEREF _Toc27048234 \h </w:instrText>
+          </w:r>
+          <w:r>
+            <w:rPr>
+              <w:noProof/>
+              <w:webHidden/>
+            </w:rPr>
+          </w:r>
+          <w:r>
+            <w:rPr>
+              <w:noProof/>
+              <w:webHidden/>
+            </w:rPr>
+            <w:fldChar w:fldCharType="separate"/>
+          </w:r>
+          <w:r>
+            <w:rPr>
+              <w:noProof/>
+              <w:webHidden/>
+            </w:rPr>
+            <w:t>3</w:t>
+          </w:r>
+          <w:r>
+            <w:rPr>
+              <w:noProof/>
+              <w:webHidden/>
+            </w:rPr>
+            <w:fldChar w:fldCharType="end"/>
+          </w:r>
+          <w:r>
+            <w:rPr>
+              <w:rStyle w:val="Collegamentoipertestuale"/>
+              <w:noProof/>
+            </w:rPr>
+            <w:fldChar w:fldCharType="end"/>
+          </w:r>
+        </w:p>
+        <w:p>
+          <w:pPr>
+            <w:pStyle w:val="Sommario2"/>
+            <w:tabs>
+              <w:tab w:val="right" w:leader="dot" w:pos="9350"/>
+            </w:tabs>
+            <w:rPr>
+              <w:rFonts w:eastAsiaTheme="minorEastAsia"/>
+              <w:noProof/>
+              <w:lang w:val="en-US"/>
+            </w:rPr>
+          </w:pPr>
+          <w:hyperlink w:anchor="_Toc27048235" w:history="1">
             <w:r>
               <w:rPr>
                 <w:rStyle w:val="Collegamentoipertestuale"/>
                 <w:noProof/>
               </w:rPr>
-              <w:t>XDEBUG</w:t>
+              <w:t>Installazione</w:t>
             </w:r>
             <w:r>
               <w:rPr>
@@ -187,7 +302,7 @@
                 <w:noProof/>
                 <w:webHidden/>
               </w:rPr>
-              <w:instrText xml:space="preserve"> PAGEREF _Toc26872899 \h </w:instrText>
+              <w:instrText xml:space="preserve"> PAGEREF _Toc27048235 \h </w:instrText>
             </w:r>
             <w:r>
               <w:rPr>
@@ -230,13 +345,13 @@
               <w:lang w:val="en-US"/>
             </w:rPr>
           </w:pPr>
-          <w:hyperlink w:anchor="_Toc26872900" w:history="1">
+          <w:hyperlink w:anchor="_Toc27048236" w:history="1">
             <w:r>
               <w:rPr>
                 <w:rStyle w:val="Collegamentoipertestuale"/>
                 <w:noProof/>
               </w:rPr>
-              <w:t>Installazione</w:t>
+              <w:t>Test installazione XDebug</w:t>
             </w:r>
             <w:r>
               <w:rPr>
@@ -257,7 +372,7 @@
                 <w:noProof/>
                 <w:webHidden/>
               </w:rPr>
-              <w:instrText xml:space="preserve"> PAGEREF _Toc26872900 \h </w:instrText>
+              <w:instrText xml:space="preserve"> PAGEREF _Toc27048236 \h </w:instrText>
             </w:r>
             <w:r>
               <w:rPr>
@@ -277,7 +392,77 @@
                 <w:noProof/>
                 <w:webHidden/>
               </w:rPr>
-              <w:t>3</w:t>
+              <w:t>5</w:t>
+            </w:r>
+            <w:r>
+              <w:rPr>
+                <w:noProof/>
+                <w:webHidden/>
+              </w:rPr>
+              <w:fldChar w:fldCharType="end"/>
+            </w:r>
+          </w:hyperlink>
+        </w:p>
+        <w:p>
+          <w:pPr>
+            <w:pStyle w:val="Sommario1"/>
+            <w:tabs>
+              <w:tab w:val="right" w:leader="dot" w:pos="9350"/>
+            </w:tabs>
+            <w:rPr>
+              <w:rFonts w:eastAsiaTheme="minorEastAsia"/>
+              <w:noProof/>
+              <w:lang w:val="en-US"/>
+            </w:rPr>
+          </w:pPr>
+          <w:hyperlink w:anchor="_Toc27048237" w:history="1">
+            <w:r>
+              <w:rPr>
+                <w:rStyle w:val="Collegamentoipertestuale"/>
+                <w:noProof/>
+              </w:rPr>
+              <w:t>Phpstorm</w:t>
+            </w:r>
+            <w:r>
+              <w:rPr>
+                <w:noProof/>
+                <w:webHidden/>
+              </w:rPr>
+              <w:tab/>
+            </w:r>
+            <w:r>
+              <w:rPr>
+                <w:noProof/>
+                <w:webHidden/>
+              </w:rPr>
+              <w:fldChar w:fldCharType="begin"/>
+            </w:r>
+            <w:r>
+              <w:rPr>
+                <w:noProof/>
+                <w:webHidden/>
+              </w:rPr>
+              <w:instrText xml:space="preserve"> PAGEREF _Toc27048237 \h </w:instrText>
+            </w:r>
+            <w:r>
+              <w:rPr>
+                <w:noProof/>
+                <w:webHidden/>
+              </w:rPr>
+            </w:r>
+            <w:r>
+              <w:rPr>
+                <w:noProof/>
+                <w:webHidden/>
+              </w:rPr>
+              <w:fldChar w:fldCharType="separate"/>
+            </w:r>
+            <w:r>
+              <w:rPr>
+                <w:noProof/>
+                <w:webHidden/>
+              </w:rPr>
+              <w:t>5</w:t>
             </w:r>
             <w:r>
               <w:rPr>
@@ -300,13 +485,13 @@
               <w:lang w:val="en-US"/>
             </w:rPr>
           </w:pPr>
-          <w:hyperlink w:anchor="_Toc26872901" w:history="1">
+          <w:hyperlink w:anchor="_Toc27048238" w:history="1">
             <w:r>
               <w:rPr>
                 <w:rStyle w:val="Collegamentoipertestuale"/>
                 <w:noProof/>
               </w:rPr>
-              <w:t>Test installazione XDebug</w:t>
+              <w:t>Configurazione XDebug</w:t>
             </w:r>
             <w:r>
               <w:rPr>
@@ -327,77 +512,7 @@
                 <w:noProof/>
                 <w:webHidden/>
               </w:rPr>
-              <w:instrText xml:space="preserve"> PAGEREF _Toc26872901 \h </w:instrText>
-            </w:r>
-            <w:r>
-              <w:rPr>
-                <w:noProof/>
-                <w:webHidden/>
-              </w:rPr>
-            </w:r>
-            <w:r>
-              <w:rPr>
-                <w:noProof/>
-                <w:webHidden/>
-              </w:rPr>
-              <w:fldChar w:fldCharType="separate"/>
-            </w:r>
-            <w:r>
-              <w:rPr>
-                <w:noProof/>
-                <w:webHidden/>
-              </w:rPr>
-              <w:t>5</w:t>
-            </w:r>
-            <w:r>
-              <w:rPr>
-                <w:noProof/>
-                <w:webHidden/>
-              </w:rPr>
-              <w:fldChar w:fldCharType="end"/>
-            </w:r>
-          </w:hyperlink>
-        </w:p>
-        <w:p>
-          <w:pPr>
-            <w:pStyle w:val="Sommario1"/>
-            <w:tabs>
-              <w:tab w:val="right" w:leader="dot" w:pos="9350"/>
-            </w:tabs>
-            <w:rPr>
-              <w:rFonts w:eastAsiaTheme="minorEastAsia"/>
-              <w:noProof/>
-              <w:lang w:val="en-US"/>
-            </w:rPr>
-          </w:pPr>
-          <w:hyperlink w:anchor="_Toc26872902" w:history="1">
-            <w:r>
-              <w:rPr>
-                <w:rStyle w:val="Collegamentoipertestuale"/>
-                <w:noProof/>
-              </w:rPr>
-              <w:t>Phpstorm</w:t>
-            </w:r>
-            <w:r>
-              <w:rPr>
-                <w:noProof/>
-                <w:webHidden/>
-              </w:rPr>
-              <w:tab/>
-            </w:r>
-            <w:r>
-              <w:rPr>
-                <w:noProof/>
-                <w:webHidden/>
-              </w:rPr>
-              <w:fldChar w:fldCharType="begin"/>
-            </w:r>
-            <w:r>
-              <w:rPr>
-                <w:noProof/>
-                <w:webHidden/>
-              </w:rPr>
-              <w:instrText xml:space="preserve"> PAGEREF _Toc26872902 \h </w:instrText>
+              <w:instrText xml:space="preserve"> PAGEREF _Toc27048238 \h </w:instrText>
             </w:r>
             <w:r>
               <w:rPr>
@@ -440,13 +555,13 @@
               <w:lang w:val="en-US"/>
             </w:rPr>
           </w:pPr>
-          <w:hyperlink w:anchor="_Toc26872903" w:history="1">
+          <w:hyperlink w:anchor="_Toc27048239" w:history="1">
             <w:r>
               <w:rPr>
                 <w:rStyle w:val="Collegamentoipertestuale"/>
                 <w:noProof/>
               </w:rPr>
-              <w:t>Configurazione XDebug</w:t>
+              <w:t>Test su phpstorm</w:t>
             </w:r>
             <w:r>
               <w:rPr>
@@ -467,7 +582,7 @@
                 <w:noProof/>
                 <w:webHidden/>
               </w:rPr>
-              <w:instrText xml:space="preserve"> PAGEREF _Toc26872903 \h </w:instrText>
+              <w:instrText xml:space="preserve"> PAGEREF _Toc27048239 \h </w:instrText>
             </w:r>
             <w:r>
               <w:rPr>
@@ -487,7 +602,7 @@
                 <w:noProof/>
                 <w:webHidden/>
               </w:rPr>
-              <w:t>5</w:t>
+              <w:t>8</w:t>
             </w:r>
             <w:r>
               <w:rPr>
@@ -510,13 +625,13 @@
               <w:lang w:val="en-US"/>
             </w:rPr>
           </w:pPr>
-          <w:hyperlink w:anchor="_Toc26872904" w:history="1">
+          <w:hyperlink w:anchor="_Toc27048240" w:history="1">
             <w:r>
               <w:rPr>
                 <w:rStyle w:val="Collegamentoipertestuale"/>
                 <w:noProof/>
               </w:rPr>
-              <w:t>Test su phpstorm</w:t>
+              <w:t>Fonti:</w:t>
             </w:r>
             <w:r>
               <w:rPr>
@@ -537,77 +652,7 @@
                 <w:noProof/>
                 <w:webHidden/>
               </w:rPr>
-              <w:instrText xml:space="preserve"> PAGEREF _Toc26872904 \h </w:instrText>
-            </w:r>
-            <w:r>
-              <w:rPr>
-                <w:noProof/>
-                <w:webHidden/>
-              </w:rPr>
-            </w:r>
-            <w:r>
-              <w:rPr>
-                <w:noProof/>
-                <w:webHidden/>
-              </w:rPr>
-              <w:fldChar w:fldCharType="separate"/>
-            </w:r>
-            <w:r>
-              <w:rPr>
-                <w:noProof/>
-                <w:webHidden/>
-              </w:rPr>
-              <w:t>8</w:t>
-            </w:r>
-            <w:r>
-              <w:rPr>
-                <w:noProof/>
-                <w:webHidden/>
-              </w:rPr>
-              <w:fldChar w:fldCharType="end"/>
-            </w:r>
-          </w:hyperlink>
-        </w:p>
-        <w:p>
-          <w:pPr>
-            <w:pStyle w:val="Sommario2"/>
-            <w:tabs>
-              <w:tab w:val="right" w:leader="dot" w:pos="9350"/>
-            </w:tabs>
-            <w:rPr>
-              <w:rFonts w:eastAsiaTheme="minorEastAsia"/>
-              <w:noProof/>
-              <w:lang w:val="en-US"/>
-            </w:rPr>
-          </w:pPr>
-          <w:hyperlink w:anchor="_Toc26872905" w:history="1">
-            <w:r>
-              <w:rPr>
-                <w:rStyle w:val="Collegamentoipertestuale"/>
-                <w:noProof/>
-              </w:rPr>
-              <w:t>Fonti:</w:t>
-            </w:r>
-            <w:r>
-              <w:rPr>
-                <w:noProof/>
-                <w:webHidden/>
-              </w:rPr>
-              <w:tab/>
-            </w:r>
-            <w:r>
-              <w:rPr>
-                <w:noProof/>
-                <w:webHidden/>
-              </w:rPr>
-              <w:fldChar w:fldCharType="begin"/>
-            </w:r>
-            <w:r>
-              <w:rPr>
-                <w:noProof/>
-                <w:webHidden/>
-              </w:rPr>
-              <w:instrText xml:space="preserve"> PAGEREF _Toc26872905 \h </w:instrText>
+              <w:instrText xml:space="preserve"> PAGEREF _Toc27048240 \h </w:instrText>
             </w:r>
             <w:r>
               <w:rPr>
@@ -656,7 +701,7 @@
       <w:r>
         <w:br w:type="page"/>
       </w:r>
-      <w:bookmarkStart w:id="1" w:name="_Toc26872899"/>
+      <w:bookmarkStart w:id="1" w:name="_Toc27048234"/>
       <w:r>
         <w:lastRenderedPageBreak/>
         <w:t>XDEBUG</w:t>
@@ -667,7 +712,7 @@
       <w:pPr>
         <w:pStyle w:val="Titolo2"/>
       </w:pPr>
-      <w:bookmarkStart w:id="2" w:name="_Toc26872900"/>
+      <w:bookmarkStart w:id="2" w:name="_Toc27048235"/>
       <w:r>
         <w:t>Installazione</w:t>
       </w:r>
@@ -815,7 +860,7 @@
           <w:lang w:val="en-US"/>
         </w:rPr>
         <w:drawing>
-          <wp:inline distT="0" distB="0" distL="0" distR="0" wp14:anchorId="769C5ABC" wp14:editId="6751D355">
+          <wp:inline distT="0" distB="0" distL="0" distR="0" wp14:anchorId="3BD33499" wp14:editId="30959611">
             <wp:extent cx="5943600" cy="490855"/>
             <wp:effectExtent l="19050" t="19050" r="19050" b="23495"/>
             <wp:docPr id="1" name="Immagine 1"/>
@@ -1520,7 +1565,7 @@
       <w:pPr>
         <w:pStyle w:val="Titolo2"/>
       </w:pPr>
-      <w:bookmarkStart w:id="3" w:name="_Toc26872901"/>
+      <w:bookmarkStart w:id="3" w:name="_Toc27048236"/>
       <w:r>
         <w:lastRenderedPageBreak/>
         <w:t>Test</w:t>
@@ -1604,7 +1649,7 @@
           <w:lang w:val="en-US"/>
         </w:rPr>
         <w:drawing>
-          <wp:inline distT="0" distB="0" distL="0" distR="0" wp14:anchorId="49255997" wp14:editId="38EADD68">
+          <wp:inline distT="0" distB="0" distL="0" distR="0" wp14:anchorId="33064669" wp14:editId="12C7F513">
             <wp:extent cx="5826366" cy="613459"/>
             <wp:effectExtent l="19050" t="19050" r="22225" b="15240"/>
             <wp:docPr id="42" name="Immagine 42"/>
@@ -1695,7 +1740,7 @@
       <w:pPr>
         <w:pStyle w:val="Titolo1"/>
       </w:pPr>
-      <w:bookmarkStart w:id="4" w:name="_Toc26872902"/>
+      <w:bookmarkStart w:id="4" w:name="_Toc27048237"/>
       <w:proofErr w:type="spellStart"/>
       <w:r>
         <w:t>Phpstorm</w:t>
@@ -1707,7 +1752,7 @@
       <w:pPr>
         <w:pStyle w:val="Titolo2"/>
       </w:pPr>
-      <w:bookmarkStart w:id="5" w:name="_Toc26872903"/>
+      <w:bookmarkStart w:id="5" w:name="_Toc27048238"/>
       <w:r>
         <w:t xml:space="preserve">Configurazione </w:t>
       </w:r>
@@ -1791,7 +1836,7 @@
           <w:lang w:val="en-US"/>
         </w:rPr>
         <w:drawing>
-          <wp:inline distT="0" distB="0" distL="0" distR="0" wp14:anchorId="253CB9AC" wp14:editId="25ABBBA0">
+          <wp:inline distT="0" distB="0" distL="0" distR="0" wp14:anchorId="1C11A5F5" wp14:editId="6C18697D">
             <wp:extent cx="5943600" cy="758190"/>
             <wp:effectExtent l="19050" t="19050" r="19050" b="22860"/>
             <wp:docPr id="43" name="Immagine 43"/>
@@ -1891,7 +1936,7 @@
         </w:rPr>
         <w:lastRenderedPageBreak/>
         <w:drawing>
-          <wp:inline distT="0" distB="0" distL="0" distR="0" wp14:anchorId="4849AF2F" wp14:editId="4DD2718B">
+          <wp:inline distT="0" distB="0" distL="0" distR="0" wp14:anchorId="7F93D72B" wp14:editId="65B28913">
             <wp:extent cx="5943600" cy="2858135"/>
             <wp:effectExtent l="19050" t="19050" r="19050" b="18415"/>
             <wp:docPr id="44" name="Immagine 44"/>
@@ -1935,6 +1980,7 @@
     <w:p>
       <w:pPr>
         <w:pStyle w:val="Didascalia"/>
+        <w:jc w:val="center"/>
       </w:pPr>
       <w:r>
         <w:t xml:space="preserve">Figure </w:t>
@@ -2102,7 +2148,7 @@
           <w:lang w:val="en-US"/>
         </w:rPr>
         <w:drawing>
-          <wp:inline distT="0" distB="0" distL="0" distR="0" wp14:anchorId="1D5AC8AD" wp14:editId="3ED14CE5">
+          <wp:inline distT="0" distB="0" distL="0" distR="0" wp14:anchorId="0D4192DE" wp14:editId="27AC16E2">
             <wp:extent cx="5943600" cy="908685"/>
             <wp:effectExtent l="19050" t="19050" r="19050" b="24765"/>
             <wp:docPr id="45" name="Immagine 45"/>
@@ -2266,7 +2312,7 @@
         </w:rPr>
         <w:lastRenderedPageBreak/>
         <w:drawing>
-          <wp:inline distT="0" distB="0" distL="0" distR="0" wp14:anchorId="7E7FC1EF" wp14:editId="063FD860">
+          <wp:inline distT="0" distB="0" distL="0" distR="0" wp14:anchorId="0FF6937A" wp14:editId="01846BB7">
             <wp:extent cx="5943600" cy="1065530"/>
             <wp:effectExtent l="19050" t="19050" r="19050" b="20320"/>
             <wp:docPr id="46" name="Immagine 46"/>
@@ -2355,7 +2401,7 @@
       <w:pPr>
         <w:pStyle w:val="Titolo2"/>
       </w:pPr>
-      <w:bookmarkStart w:id="6" w:name="_Toc26872904"/>
+      <w:bookmarkStart w:id="6" w:name="_Toc27048239"/>
       <w:r>
         <w:lastRenderedPageBreak/>
         <w:t xml:space="preserve">Test su </w:t>
@@ -2447,7 +2493,7 @@
           <w:lang w:val="en-US"/>
         </w:rPr>
         <w:drawing>
-          <wp:inline distT="0" distB="0" distL="0" distR="0" wp14:anchorId="5A5C99BD" wp14:editId="2D82D0B6">
+          <wp:inline distT="0" distB="0" distL="0" distR="0" wp14:anchorId="50250E64" wp14:editId="38A5F409">
             <wp:extent cx="5943600" cy="3604260"/>
             <wp:effectExtent l="0" t="0" r="0" b="0"/>
             <wp:docPr id="47" name="Immagine 47"/>
@@ -2517,7 +2563,7 @@
       <w:pPr>
         <w:pStyle w:val="Titolo2"/>
       </w:pPr>
-      <w:bookmarkStart w:id="7" w:name="_Toc26872905"/>
+      <w:bookmarkStart w:id="7" w:name="_Toc27048240"/>
       <w:r>
         <w:t>Fonti:</w:t>
       </w:r>
@@ -3117,7 +3163,7 @@
               <w:noProof/>
               <w:snapToGrid w:val="0"/>
             </w:rPr>
-            <w:t>8</w:t>
+            <w:t>2</w:t>
           </w:r>
           <w:r>
             <w:rPr>
@@ -4517,7 +4563,7 @@
 </file>
 
 <file path=customXml/itemProps1.xml><?xml version="1.0" encoding="utf-8"?>
-<ds:datastoreItem xmlns:ds="http://schemas.openxmlformats.org/officeDocument/2006/customXml" ds:itemID="{E84DF0D3-B314-4EDA-B718-5505A47F27D2}">
+<ds:datastoreItem xmlns:ds="http://schemas.openxmlformats.org/officeDocument/2006/customXml" ds:itemID="{BA54D2E1-3955-47C4-A3D6-88E662944F21}">
   <ds:schemaRefs>
     <ds:schemaRef ds:uri="http://schemas.openxmlformats.org/officeDocument/2006/bibliography"/>
   </ds:schemaRefs>
